--- a/HPC/Ubuntu20.04-Cluster/9步配置Linux网络文件系统(NFS).docx
+++ b/HPC/Ubuntu20.04-Cluster/9步配置Linux网络文件系统(NFS).docx
@@ -10,7 +10,7 @@
         <w:rPr>
           <w:rFonts w:hint="eastAsia"/>
         </w:rPr>
-        <w:t>Linux</w:t>
+        <w:t>Ubuntu 20.04</w:t>
       </w:r>
       <w:r>
         <w:rPr>
@@ -77,10 +77,25 @@
         <w:rPr>
           <w:rFonts w:hint="eastAsia"/>
         </w:rPr>
-        <w:t>（服务器）</w:t>
-      </w:r>
-      <w:r>
-        <w:t>: 203.0.113.0</w:t>
+        <w:t>（</w:t>
+      </w:r>
+      <w:r>
+        <w:rPr>
+          <w:rFonts w:hint="eastAsia"/>
+        </w:rPr>
+        <w:t>lijian-cug</w:t>
+      </w:r>
+      <w:r>
+        <w:rPr>
+          <w:rFonts w:hint="eastAsia"/>
+        </w:rPr>
+        <w:t>）</w:t>
+      </w:r>
+      <w:r>
+        <w:t xml:space="preserve">: </w:t>
+      </w:r>
+      <w:r>
+        <w:t>192.168.1.86</w:t>
       </w:r>
     </w:p>
     <w:p>
@@ -97,15 +112,64 @@
         <w:rPr>
           <w:rFonts w:hint="eastAsia"/>
         </w:rPr>
-        <w:t>（客户端）</w:t>
-      </w:r>
-      <w:r>
-        <w:t>: 203.0.113.256</w:t>
+        <w:t>（</w:t>
+      </w:r>
+      <w:r>
+        <w:rPr>
+          <w:rFonts w:hint="eastAsia"/>
+        </w:rPr>
+        <w:t>计算节点</w:t>
+      </w:r>
+      <w:r>
+        <w:rPr>
+          <w:rFonts w:hint="eastAsia"/>
+        </w:rPr>
+        <w:t>lijian-1; lijian-2</w:t>
+      </w:r>
+      <w:r>
+        <w:rPr>
+          <w:rFonts w:hint="eastAsia"/>
+        </w:rPr>
+        <w:t>）</w:t>
+      </w:r>
+      <w:r>
+        <w:t xml:space="preserve">: </w:t>
       </w:r>
     </w:p>
     <w:p>
       <w:pPr>
         <w:ind w:firstLine="480"/>
+        <w:rPr>
+          <w:rFonts w:hint="eastAsia"/>
+        </w:rPr>
+      </w:pPr>
+      <w:r>
+        <w:rPr>
+          <w:rFonts w:hint="eastAsia"/>
+        </w:rPr>
+        <w:t xml:space="preserve">lijian-1: </w:t>
+      </w:r>
+      <w:r>
+        <w:t>192.168.1.150</w:t>
+      </w:r>
+    </w:p>
+    <w:p>
+      <w:pPr>
+        <w:ind w:firstLine="480"/>
+      </w:pPr>
+      <w:r>
+        <w:rPr>
+          <w:rFonts w:hint="eastAsia"/>
+        </w:rPr>
+        <w:t xml:space="preserve">lijian-2: </w:t>
+      </w:r>
+      <w:r>
+        <w:t>192.168.1.225</w:t>
+      </w:r>
+    </w:p>
+    <w:p>
+      <w:pPr>
+        <w:ind w:firstLine="480"/>
       </w:pPr>
       <w:r>
         <w:rPr>
@@ -196,6 +260,25 @@
           <w:rFonts w:hint="eastAsia"/>
           <w:highlight w:val="yellow"/>
         </w:rPr>
+        <w:t xml:space="preserve"> (</w:t>
+      </w:r>
+      <w:r>
+        <w:rPr>
+          <w:rFonts w:hint="eastAsia"/>
+        </w:rPr>
+        <w:t>lijian-cug</w:t>
+      </w:r>
+      <w:r>
+        <w:rPr>
+          <w:rFonts w:hint="eastAsia"/>
+        </w:rPr>
+        <w:t>)</w:t>
+      </w:r>
+      <w:r>
+        <w:rPr>
+          <w:rFonts w:hint="eastAsia"/>
+          <w:highlight w:val="yellow"/>
+        </w:rPr>
         <w:t>上：</w:t>
       </w:r>
     </w:p>
@@ -278,6 +361,26 @@
           <w:rFonts w:hint="eastAsia"/>
           <w:highlight w:val="yellow"/>
         </w:rPr>
+        <w:t xml:space="preserve"> (</w:t>
+      </w:r>
+      <w:r>
+        <w:rPr>
+          <w:rFonts w:hint="eastAsia"/>
+        </w:rPr>
+        <w:t>lijian-1, lijian-2</w:t>
+      </w:r>
+      <w:r>
+        <w:rPr>
+          <w:rFonts w:hint="eastAsia"/>
+          <w:highlight w:val="yellow"/>
+        </w:rPr>
+        <w:t>)</w:t>
+      </w:r>
+      <w:r>
+        <w:rPr>
+          <w:rFonts w:hint="eastAsia"/>
+          <w:highlight w:val="yellow"/>
+        </w:rPr>
         <w:t>上：</w:t>
       </w:r>
     </w:p>
@@ -393,12 +496,6 @@
         <w:rPr>
           <w:rFonts w:hint="eastAsia"/>
         </w:rPr>
-        <w:t>例</w:t>
-      </w:r>
-      <w:r>
-        <w:rPr>
-          <w:rFonts w:hint="eastAsia"/>
-        </w:rPr>
         <w:t>1</w:t>
       </w:r>
       <w:r>
@@ -484,14 +581,22 @@
       <w:r>
         <w:rPr>
           <w:rFonts w:hint="eastAsia"/>
+          <w:highlight w:val="yellow"/>
         </w:rPr>
         <w:t>Client</w:t>
       </w:r>
       <w:r>
         <w:rPr>
           <w:rFonts w:hint="eastAsia"/>
-        </w:rPr>
-        <w:t>上创建一个共享路径：</w:t>
+          <w:highlight w:val="yellow"/>
+        </w:rPr>
+        <w:t>上</w:t>
+      </w:r>
+      <w:r>
+        <w:rPr>
+          <w:rFonts w:hint="eastAsia"/>
+        </w:rPr>
+        <w:t>创建一个共享路径：</w:t>
       </w:r>
     </w:p>
     <w:p>
@@ -532,6 +637,9 @@
     <w:p>
       <w:pPr>
         <w:ind w:firstLine="480"/>
+        <w:rPr>
+          <w:rFonts w:hint="eastAsia"/>
+        </w:rPr>
       </w:pPr>
       <w:r>
         <w:rPr>
@@ -543,18 +651,26 @@
     <w:p>
       <w:pPr>
         <w:ind w:firstLine="480"/>
-      </w:pPr>
-      <w:r>
-        <w:rPr>
-          <w:rFonts w:hint="eastAsia"/>
-        </w:rPr>
-        <w:t>例</w:t>
-      </w:r>
+        <w:rPr>
+          <w:rFonts w:hint="eastAsia"/>
+        </w:rPr>
+      </w:pPr>
+    </w:p>
+    <w:p>
+      <w:pPr>
+        <w:ind w:firstLine="480"/>
+      </w:pPr>
+    </w:p>
+    <w:p>
+      <w:pPr>
+        <w:ind w:firstLine="480"/>
+      </w:pPr>
       <w:r>
         <w:rPr>
           <w:rFonts w:hint="eastAsia"/>
           <w:highlight w:val="yellow"/>
         </w:rPr>
+        <w:lastRenderedPageBreak/>
         <w:t>2</w:t>
       </w:r>
       <w:r>
@@ -573,14 +689,22 @@
       <w:r>
         <w:rPr>
           <w:rFonts w:hint="eastAsia"/>
+          <w:highlight w:val="yellow"/>
         </w:rPr>
         <w:t>Host</w:t>
       </w:r>
       <w:r>
         <w:rPr>
           <w:rFonts w:hint="eastAsia"/>
-        </w:rPr>
-        <w:t>上创建</w:t>
+          <w:highlight w:val="yellow"/>
+        </w:rPr>
+        <w:t>上</w:t>
+      </w:r>
+      <w:r>
+        <w:rPr>
+          <w:rFonts w:hint="eastAsia"/>
+        </w:rPr>
+        <w:t>创建</w:t>
       </w:r>
       <w:r>
         <w:rPr>
@@ -598,7 +722,13 @@
         <w:rPr>
           <w:rFonts w:hint="eastAsia"/>
         </w:rPr>
-        <w:t>client</w:t>
+        <w:t>C</w:t>
+      </w:r>
+      <w:r>
+        <w:rPr>
+          <w:rFonts w:hint="eastAsia"/>
+        </w:rPr>
+        <w:t>lient</w:t>
       </w:r>
       <w:r>
         <w:rPr>
@@ -616,18 +746,315 @@
         <w:rPr>
           <w:rFonts w:hint="eastAsia"/>
         </w:rPr>
-        <w:t>服务器上的信任管理员访问。</w:t>
+        <w:t>服务器上的信任管理员访问。不会更改其权限，这样会引起一些问题。</w:t>
+      </w:r>
+    </w:p>
+    <w:p>
+      <w:pPr>
+        <w:pStyle w:val="2"/>
+      </w:pPr>
+      <w:r>
+        <w:rPr>
+          <w:rFonts w:hint="eastAsia"/>
+        </w:rPr>
+        <w:t>第</w:t>
+      </w:r>
+      <w:r>
+        <w:rPr>
+          <w:rFonts w:hint="eastAsia"/>
+        </w:rPr>
+        <w:t>3</w:t>
+      </w:r>
+      <w:r>
+        <w:rPr>
+          <w:rFonts w:hint="eastAsia"/>
+        </w:rPr>
+        <w:t>步：在</w:t>
+      </w:r>
+      <w:r>
+        <w:rPr>
+          <w:rFonts w:hint="eastAsia"/>
+          <w:color w:val="FF0000"/>
+          <w:highlight w:val="yellow"/>
+        </w:rPr>
+        <w:t>Host</w:t>
+      </w:r>
+      <w:r>
+        <w:rPr>
+          <w:rFonts w:hint="eastAsia"/>
+          <w:color w:val="FF0000"/>
+          <w:highlight w:val="yellow"/>
+        </w:rPr>
+        <w:t>服务器</w:t>
+      </w:r>
+      <w:r>
+        <w:rPr>
+          <w:rFonts w:hint="eastAsia"/>
+        </w:rPr>
+        <w:t>上配置</w:t>
+      </w:r>
+      <w:r>
+        <w:rPr>
+          <w:rFonts w:hint="eastAsia"/>
+        </w:rPr>
+        <w:t>NFS</w:t>
+      </w:r>
+      <w:r>
+        <w:rPr>
+          <w:rFonts w:hint="eastAsia"/>
+        </w:rPr>
+        <w:t>输出</w:t>
       </w:r>
     </w:p>
     <w:p>
       <w:pPr>
         <w:ind w:firstLine="480"/>
-      </w:pPr>
-      <w:r>
-        <w:rPr>
-          <w:rFonts w:hint="eastAsia"/>
-        </w:rPr>
-        <w:t>不会更改其权限，这样会引起一些问题。</w:t>
+        <w:rPr>
+          <w:color w:val="FF0000"/>
+        </w:rPr>
+      </w:pPr>
+      <w:r>
+        <w:rPr>
+          <w:rFonts w:hint="eastAsia"/>
+          <w:color w:val="FF0000"/>
+        </w:rPr>
+        <w:t xml:space="preserve">gedit </w:t>
+      </w:r>
+      <w:r>
+        <w:rPr>
+          <w:color w:val="FF0000"/>
+        </w:rPr>
+        <w:t>/etc/exports</w:t>
+      </w:r>
+    </w:p>
+    <w:p>
+      <w:pPr>
+        <w:ind w:firstLine="480"/>
+      </w:pPr>
+      <w:r>
+        <w:rPr>
+          <w:rFonts w:hint="eastAsia"/>
+        </w:rPr>
+        <w:t>内容或语法结构是：</w:t>
+      </w:r>
+    </w:p>
+    <w:p>
+      <w:pPr>
+        <w:ind w:firstLine="480"/>
+      </w:pPr>
+      <w:r>
+        <w:t>/etc/exports</w:t>
+      </w:r>
+    </w:p>
+    <w:p>
+      <w:pPr>
+        <w:ind w:firstLine="480"/>
+      </w:pPr>
+      <w:r>
+        <w:t>directory_to_share    client(share_option1,...,share_optionN)</w:t>
+      </w:r>
+    </w:p>
+    <w:p>
+      <w:pPr>
+        <w:ind w:firstLine="480"/>
+      </w:pPr>
+    </w:p>
+    <w:p>
+      <w:pPr>
+        <w:ind w:firstLine="480"/>
+      </w:pPr>
+      <w:r>
+        <w:rPr>
+          <w:rFonts w:hint="eastAsia"/>
+        </w:rPr>
+        <w:t>修改</w:t>
+      </w:r>
+      <w:r>
+        <w:rPr>
+          <w:rFonts w:hint="eastAsia"/>
+        </w:rPr>
+        <w:t>IP</w:t>
+      </w:r>
+      <w:r>
+        <w:rPr>
+          <w:rFonts w:hint="eastAsia"/>
+        </w:rPr>
+        <w:t>匹配</w:t>
+      </w:r>
+      <w:r>
+        <w:rPr>
+          <w:rFonts w:hint="eastAsia"/>
+        </w:rPr>
+        <w:t>Client</w:t>
+      </w:r>
+      <w:r>
+        <w:rPr>
+          <w:rFonts w:hint="eastAsia"/>
+        </w:rPr>
+        <w:t>：</w:t>
+      </w:r>
+    </w:p>
+    <w:p>
+      <w:pPr>
+        <w:ind w:firstLine="480"/>
+      </w:pPr>
+      <w:r>
+        <w:t>/etc/exports</w:t>
+      </w:r>
+    </w:p>
+    <w:p>
+      <w:pPr>
+        <w:ind w:firstLine="480"/>
+      </w:pPr>
+      <w:r>
+        <w:t xml:space="preserve">/var/nfs/general    </w:t>
+      </w:r>
+      <w:r>
+        <w:t>192.168.1.150</w:t>
+      </w:r>
+      <w:r>
+        <w:t>(rw,sync,no_subtree_check)</w:t>
+      </w:r>
+    </w:p>
+    <w:p>
+      <w:pPr>
+        <w:ind w:firstLine="480"/>
+        <w:rPr>
+          <w:rFonts w:hint="eastAsia"/>
+        </w:rPr>
+      </w:pPr>
+      <w:r>
+        <w:t xml:space="preserve">/home       </w:t>
+      </w:r>
+      <w:r>
+        <w:rPr>
+          <w:rFonts w:hint="eastAsia"/>
+        </w:rPr>
+        <w:t xml:space="preserve">     </w:t>
+      </w:r>
+      <w:r>
+        <w:t>192.168.1.150</w:t>
+      </w:r>
+      <w:r>
+        <w:t>(rw,sync,no_root_squash,no_subtree_check)</w:t>
+      </w:r>
+    </w:p>
+    <w:p>
+      <w:pPr>
+        <w:ind w:firstLine="480"/>
+      </w:pPr>
+      <w:r>
+        <w:t xml:space="preserve">/var/nfs/general    </w:t>
+      </w:r>
+      <w:r>
+        <w:t>192.168.1.225</w:t>
+      </w:r>
+      <w:r>
+        <w:t>(rw,sync,no_subtree_check)</w:t>
+      </w:r>
+    </w:p>
+    <w:p>
+      <w:pPr>
+        <w:ind w:firstLine="480"/>
+        <w:rPr>
+          <w:rFonts w:hint="eastAsia"/>
+        </w:rPr>
+      </w:pPr>
+      <w:r>
+        <w:t xml:space="preserve">/home       </w:t>
+      </w:r>
+      <w:r>
+        <w:rPr>
+          <w:rFonts w:hint="eastAsia"/>
+        </w:rPr>
+        <w:t xml:space="preserve">     </w:t>
+      </w:r>
+      <w:r>
+        <w:t>192.168.1.225</w:t>
+      </w:r>
+      <w:r>
+        <w:t>(rw,sync,no_root_squash,no_subtree_check)</w:t>
+      </w:r>
+    </w:p>
+    <w:p>
+      <w:pPr>
+        <w:ind w:firstLine="480"/>
+      </w:pPr>
+    </w:p>
+    <w:p>
+      <w:pPr>
+        <w:ind w:firstLine="480"/>
+      </w:pPr>
+      <w:r>
+        <w:rPr>
+          <w:rFonts w:hint="eastAsia"/>
+        </w:rPr>
+        <w:t>保存，退出。</w:t>
+      </w:r>
+      <w:r>
+        <w:rPr>
+          <w:rFonts w:hint="eastAsia"/>
+          <w:highlight w:val="yellow"/>
+        </w:rPr>
+        <w:t>重启</w:t>
+      </w:r>
+      <w:r>
+        <w:rPr>
+          <w:rFonts w:hint="eastAsia"/>
+          <w:highlight w:val="yellow"/>
+        </w:rPr>
+        <w:t>NFS</w:t>
+      </w:r>
+      <w:r>
+        <w:rPr>
+          <w:rFonts w:hint="eastAsia"/>
+          <w:highlight w:val="yellow"/>
+        </w:rPr>
+        <w:t>服务器</w:t>
+      </w:r>
+      <w:r>
+        <w:rPr>
+          <w:rFonts w:hint="eastAsia"/>
+        </w:rPr>
+        <w:t>：</w:t>
+      </w:r>
+    </w:p>
+    <w:p>
+      <w:pPr>
+        <w:ind w:firstLine="480"/>
+        <w:rPr>
+          <w:color w:val="FF0000"/>
+        </w:rPr>
+      </w:pPr>
+      <w:r>
+        <w:rPr>
+          <w:color w:val="FF0000"/>
+        </w:rPr>
+        <w:t>systemctl restart nfs-kernel-server</w:t>
+      </w:r>
+    </w:p>
+    <w:p>
+      <w:pPr>
+        <w:ind w:firstLine="480"/>
+      </w:pPr>
+      <w:r>
+        <w:rPr>
+          <w:rFonts w:hint="eastAsia"/>
+        </w:rPr>
+        <w:t>在实际使用新的共享之前，需要确保访问共享路径是</w:t>
+      </w:r>
+      <w:r>
+        <w:rPr>
+          <w:rFonts w:hint="eastAsia"/>
+          <w:highlight w:val="yellow"/>
+        </w:rPr>
+        <w:t>被防火墙准则允许</w:t>
+      </w:r>
+      <w:r>
+        <w:rPr>
+          <w:rFonts w:hint="eastAsia"/>
+        </w:rPr>
+        <w:t>的。</w:t>
       </w:r>
     </w:p>
     <w:p>
@@ -638,14 +1065,361 @@
         <w:rPr>
           <w:rFonts w:hint="eastAsia"/>
         </w:rPr>
+        <w:t>第</w:t>
+      </w:r>
+      <w:r>
+        <w:rPr>
+          <w:rFonts w:hint="eastAsia"/>
+        </w:rPr>
+        <w:t>4</w:t>
+      </w:r>
+      <w:r>
+        <w:rPr>
+          <w:rFonts w:hint="eastAsia"/>
+        </w:rPr>
+        <w:t>步：调整</w:t>
+      </w:r>
+      <w:r>
+        <w:rPr>
+          <w:rFonts w:hint="eastAsia"/>
+          <w:color w:val="FF0000"/>
+          <w:highlight w:val="yellow"/>
+        </w:rPr>
+        <w:t>Host</w:t>
+      </w:r>
+      <w:r>
+        <w:rPr>
+          <w:rFonts w:hint="eastAsia"/>
+          <w:color w:val="FF0000"/>
+          <w:highlight w:val="yellow"/>
+        </w:rPr>
+        <w:t>上</w:t>
+      </w:r>
+      <w:r>
+        <w:rPr>
+          <w:rFonts w:hint="eastAsia"/>
+        </w:rPr>
+        <w:t>的防火墙</w:t>
+      </w:r>
+    </w:p>
+    <w:p>
+      <w:pPr>
+        <w:ind w:firstLine="480"/>
+      </w:pPr>
+      <w:r>
+        <w:t>sudo ufw status</w:t>
+      </w:r>
+    </w:p>
+    <w:p>
+      <w:pPr>
+        <w:ind w:firstLine="480"/>
+      </w:pPr>
+      <w:r>
+        <w:rPr>
+          <w:rFonts w:hint="eastAsia"/>
+        </w:rPr>
+        <w:t>屏幕输出：</w:t>
+      </w:r>
+    </w:p>
+    <w:p>
+      <w:pPr>
+        <w:ind w:firstLine="480"/>
+      </w:pPr>
+      <w:r>
+        <w:t xml:space="preserve">Status: </w:t>
+      </w:r>
+      <w:r>
+        <w:rPr>
+          <w:color w:val="FF0000"/>
+        </w:rPr>
+        <w:t>active</w:t>
+      </w:r>
+    </w:p>
+    <w:p>
+      <w:pPr>
+        <w:ind w:firstLine="480"/>
+      </w:pPr>
+      <w:r>
+        <w:t xml:space="preserve">To                         Action      </w:t>
+      </w:r>
+      <w:r>
+        <w:rPr>
+          <w:rFonts w:hint="eastAsia"/>
+        </w:rPr>
+        <w:t xml:space="preserve">  </w:t>
+      </w:r>
+      <w:r>
+        <w:t>From</w:t>
+      </w:r>
+    </w:p>
+    <w:p>
+      <w:pPr>
+        <w:ind w:firstLine="480"/>
+      </w:pPr>
+      <w:r>
+        <w:t xml:space="preserve">--                         </w:t>
+      </w:r>
+      <w:r>
+        <w:rPr>
+          <w:rFonts w:hint="eastAsia"/>
+        </w:rPr>
+        <w:t xml:space="preserve">  </w:t>
+      </w:r>
+      <w:r>
+        <w:t xml:space="preserve">------     </w:t>
+      </w:r>
+      <w:r>
+        <w:rPr>
+          <w:rFonts w:hint="eastAsia"/>
+        </w:rPr>
+        <w:t xml:space="preserve">   </w:t>
+      </w:r>
+      <w:r>
+        <w:t xml:space="preserve"> ----</w:t>
+      </w:r>
+    </w:p>
+    <w:p>
+      <w:pPr>
+        <w:ind w:firstLine="480"/>
+      </w:pPr>
+      <w:r>
+        <w:t>OpenSSH</w:t>
+      </w:r>
+      <w:r>
+        <w:t xml:space="preserve">                    ALLOW      </w:t>
+      </w:r>
+      <w:r>
+        <w:t>Anywhere</w:t>
+      </w:r>
+    </w:p>
+    <w:p>
+      <w:pPr>
+        <w:ind w:firstLine="480"/>
+      </w:pPr>
+      <w:r>
+        <w:t>OpenSSH (v6)               ALLOW       Anywhere (v6)</w:t>
+      </w:r>
+    </w:p>
+    <w:p>
+      <w:pPr>
+        <w:ind w:firstLine="480"/>
+      </w:pPr>
+      <w:r>
+        <w:rPr>
+          <w:rFonts w:hint="eastAsia"/>
+        </w:rPr>
+        <w:t>系统仅允许</w:t>
+      </w:r>
+      <w:r>
+        <w:rPr>
+          <w:rFonts w:hint="eastAsia"/>
+        </w:rPr>
+        <w:t>SSH</w:t>
+      </w:r>
+      <w:r>
+        <w:rPr>
+          <w:rFonts w:hint="eastAsia"/>
+        </w:rPr>
+        <w:t>访问，因此需要增加</w:t>
+      </w:r>
+      <w:r>
+        <w:rPr>
+          <w:rFonts w:hint="eastAsia"/>
+        </w:rPr>
+        <w:t>NFS</w:t>
+      </w:r>
+      <w:r>
+        <w:rPr>
+          <w:rFonts w:hint="eastAsia"/>
+        </w:rPr>
+        <w:t>交通的准则。</w:t>
+      </w:r>
+    </w:p>
+    <w:p>
+      <w:pPr>
+        <w:ind w:firstLine="480"/>
+      </w:pPr>
+      <w:r>
+        <w:rPr>
+          <w:rFonts w:hint="eastAsia"/>
+        </w:rPr>
+        <w:t>增加</w:t>
+      </w:r>
+      <w:r>
+        <w:rPr>
+          <w:rFonts w:hint="eastAsia"/>
+          <w:color w:val="FF0000"/>
+        </w:rPr>
+        <w:t>Host</w:t>
+      </w:r>
+      <w:r>
+        <w:rPr>
+          <w:rFonts w:hint="eastAsia"/>
+          <w:color w:val="FF0000"/>
+        </w:rPr>
+        <w:t>上</w:t>
+      </w:r>
+      <w:r>
+        <w:rPr>
+          <w:rFonts w:hint="eastAsia"/>
+        </w:rPr>
+        <w:t>的打开端口</w:t>
+      </w:r>
+      <w:r>
+        <w:rPr>
+          <w:rFonts w:hint="eastAsia"/>
+        </w:rPr>
+        <w:t>2049</w:t>
+      </w:r>
+      <w:r>
+        <w:rPr>
+          <w:rFonts w:hint="eastAsia"/>
+        </w:rPr>
+        <w:t>，确保代替了</w:t>
+      </w:r>
+      <w:r>
+        <w:rPr>
+          <w:rFonts w:hint="eastAsia"/>
+        </w:rPr>
+        <w:t>Client</w:t>
+      </w:r>
+      <w:r>
+        <w:rPr>
+          <w:rFonts w:hint="eastAsia"/>
+        </w:rPr>
+        <w:t>的</w:t>
+      </w:r>
+      <w:r>
+        <w:rPr>
+          <w:rFonts w:hint="eastAsia"/>
+        </w:rPr>
+        <w:t>IP</w:t>
+      </w:r>
+      <w:r>
+        <w:rPr>
+          <w:rFonts w:hint="eastAsia"/>
+        </w:rPr>
+        <w:t>地址：</w:t>
+      </w:r>
+    </w:p>
+    <w:p>
+      <w:pPr>
+        <w:ind w:firstLine="480"/>
+        <w:rPr>
+          <w:color w:val="FF0000"/>
+        </w:rPr>
+      </w:pPr>
+      <w:r>
+        <w:rPr>
+          <w:color w:val="FF0000"/>
+        </w:rPr>
+        <w:t xml:space="preserve">ufw allow from </w:t>
+      </w:r>
+      <w:r>
+        <w:t>192.168.1.86</w:t>
+      </w:r>
+      <w:r>
+        <w:rPr>
+          <w:color w:val="FF0000"/>
+        </w:rPr>
+        <w:t xml:space="preserve"> to any port nfs</w:t>
+      </w:r>
+    </w:p>
+    <w:p>
+      <w:pPr>
+        <w:ind w:firstLine="480"/>
+      </w:pPr>
+      <w:r>
+        <w:rPr>
+          <w:rFonts w:hint="eastAsia"/>
+        </w:rPr>
         <w:lastRenderedPageBreak/>
+        <w:t>核实改变：</w:t>
+      </w:r>
+      <w:r>
+        <w:t>sudo ufw status</w:t>
+      </w:r>
+    </w:p>
+    <w:p>
+      <w:pPr>
+        <w:ind w:firstLine="480"/>
+      </w:pPr>
+      <w:r>
+        <w:rPr>
+          <w:rFonts w:hint="eastAsia"/>
+        </w:rPr>
+        <w:t>屏幕输出：</w:t>
+      </w:r>
+    </w:p>
+    <w:p>
+      <w:pPr>
+        <w:ind w:firstLine="480"/>
+      </w:pPr>
+      <w:r>
+        <w:t>Status: active</w:t>
+      </w:r>
+    </w:p>
+    <w:p>
+      <w:pPr>
+        <w:ind w:firstLine="480"/>
+      </w:pPr>
+      <w:r>
+        <w:t>To                         Action      From</w:t>
+      </w:r>
+    </w:p>
+    <w:p>
+      <w:pPr>
+        <w:ind w:firstLine="480"/>
+      </w:pPr>
+      <w:r>
+        <w:t>--                         ------      ----</w:t>
+      </w:r>
+    </w:p>
+    <w:p>
+      <w:pPr>
+        <w:ind w:firstLine="480"/>
+      </w:pPr>
+      <w:r>
+        <w:t xml:space="preserve">OpenSSH                    ALLOW       Anywhere                 </w:t>
+      </w:r>
+    </w:p>
+    <w:p>
+      <w:pPr>
+        <w:ind w:firstLine="480"/>
+      </w:pPr>
+      <w:r>
+        <w:t xml:space="preserve">2049                       ALLOW       </w:t>
+      </w:r>
+      <w:r>
+        <w:t>192.168.1.86</w:t>
+      </w:r>
+      <w:r>
+        <w:t xml:space="preserve">        </w:t>
+      </w:r>
+    </w:p>
+    <w:p>
+      <w:pPr>
+        <w:ind w:firstLine="480"/>
+      </w:pPr>
+      <w:r>
+        <w:t>OpenSSH (v6)               ALLOW       Anywhere (v6)</w:t>
+      </w:r>
+    </w:p>
+    <w:p>
+      <w:pPr>
+        <w:pStyle w:val="2"/>
+      </w:pPr>
+      <w:r>
+        <w:rPr>
+          <w:rFonts w:hint="eastAsia"/>
+        </w:rPr>
         <w:t>第</w:t>
       </w:r>
       <w:r>
         <w:rPr>
           <w:rFonts w:hint="eastAsia"/>
         </w:rPr>
-        <w:t>3</w:t>
+        <w:t>5</w:t>
       </w:r>
       <w:r>
         <w:rPr>
@@ -656,1071 +1430,600 @@
       <w:r>
         <w:rPr>
           <w:rFonts w:hint="eastAsia"/>
+          <w:highlight w:val="yellow"/>
+        </w:rPr>
+        <w:t>Client</w:t>
+      </w:r>
+      <w:r>
+        <w:rPr>
+          <w:rFonts w:hint="eastAsia"/>
+          <w:highlight w:val="yellow"/>
+        </w:rPr>
+        <w:t>上</w:t>
+      </w:r>
+      <w:r>
+        <w:rPr>
+          <w:rFonts w:hint="eastAsia"/>
+        </w:rPr>
+        <w:t>创建挂载点</w:t>
+      </w:r>
+    </w:p>
+    <w:p>
+      <w:pPr>
+        <w:ind w:firstLine="480"/>
+      </w:pPr>
+      <w:r>
+        <w:rPr>
+          <w:rFonts w:hint="eastAsia"/>
+        </w:rPr>
+        <w:t>现在</w:t>
+      </w:r>
+      <w:r>
+        <w:rPr>
+          <w:rFonts w:hint="eastAsia"/>
+        </w:rPr>
+        <w:t>Host</w:t>
+      </w:r>
+      <w:r>
+        <w:rPr>
+          <w:rFonts w:hint="eastAsia"/>
+        </w:rPr>
+        <w:t>服务器的配置和共享已完成，开始准备</w:t>
+      </w:r>
+      <w:r>
+        <w:rPr>
+          <w:rFonts w:hint="eastAsia"/>
+        </w:rPr>
+        <w:t>Client</w:t>
+      </w:r>
+      <w:r>
+        <w:rPr>
+          <w:rFonts w:hint="eastAsia"/>
+        </w:rPr>
+        <w:t>。</w:t>
+      </w:r>
+    </w:p>
+    <w:p>
+      <w:pPr>
+        <w:ind w:firstLine="480"/>
+      </w:pPr>
+      <w:r>
+        <w:rPr>
+          <w:rFonts w:hint="eastAsia"/>
+        </w:rPr>
+        <w:t>将</w:t>
+      </w:r>
+      <w:r>
+        <w:rPr>
+          <w:rFonts w:hint="eastAsia"/>
+        </w:rPr>
+        <w:t>Host</w:t>
+      </w:r>
+      <w:r>
+        <w:rPr>
+          <w:rFonts w:hint="eastAsia"/>
+        </w:rPr>
+        <w:t>的共享路径，挂载到一个</w:t>
+      </w:r>
+      <w:r>
+        <w:rPr>
+          <w:rFonts w:hint="eastAsia"/>
+        </w:rPr>
+        <w:t>Client</w:t>
+      </w:r>
+      <w:r>
+        <w:rPr>
+          <w:rFonts w:hint="eastAsia"/>
+        </w:rPr>
+        <w:t>上的空路径。注意：如果挂载路径下有文件，挂载后将隐藏，确保挂载路径是空的。</w:t>
+      </w:r>
+    </w:p>
+    <w:p>
+      <w:pPr>
+        <w:ind w:firstLine="480"/>
+      </w:pPr>
+      <w:r>
+        <w:rPr>
+          <w:rFonts w:hint="eastAsia"/>
+        </w:rPr>
+        <w:t>在</w:t>
+      </w:r>
+      <w:r>
+        <w:rPr>
+          <w:rFonts w:hint="eastAsia"/>
+          <w:highlight w:val="yellow"/>
+        </w:rPr>
+        <w:t>Client</w:t>
+      </w:r>
+      <w:r>
+        <w:rPr>
+          <w:rFonts w:hint="eastAsia"/>
+          <w:highlight w:val="yellow"/>
+        </w:rPr>
+        <w:t>上</w:t>
+      </w:r>
+      <w:r>
+        <w:rPr>
+          <w:rFonts w:hint="eastAsia"/>
+        </w:rPr>
+        <w:t>创建</w:t>
+      </w:r>
+      <w:r>
+        <w:rPr>
+          <w:rFonts w:hint="eastAsia"/>
+        </w:rPr>
+        <w:t>2</w:t>
+      </w:r>
+      <w:r>
+        <w:rPr>
+          <w:rFonts w:hint="eastAsia"/>
+        </w:rPr>
+        <w:t>个空路径：</w:t>
+      </w:r>
+    </w:p>
+    <w:p>
+      <w:pPr>
+        <w:ind w:firstLine="480"/>
+      </w:pPr>
+      <w:r>
+        <w:t>sudo mkdir -p /nfs/general</w:t>
+      </w:r>
+    </w:p>
+    <w:p>
+      <w:pPr>
+        <w:ind w:firstLine="480"/>
+      </w:pPr>
+      <w:r>
+        <w:t>sudo mkdir -p /nfs/home</w:t>
+      </w:r>
+    </w:p>
+    <w:p>
+      <w:pPr>
+        <w:pStyle w:val="2"/>
+      </w:pPr>
+      <w:r>
+        <w:rPr>
+          <w:rFonts w:hint="eastAsia"/>
+        </w:rPr>
+        <w:t>第</w:t>
+      </w:r>
+      <w:r>
+        <w:rPr>
+          <w:rFonts w:hint="eastAsia"/>
+        </w:rPr>
+        <w:t>6</w:t>
+      </w:r>
+      <w:r>
+        <w:rPr>
+          <w:rFonts w:hint="eastAsia"/>
+        </w:rPr>
+        <w:t>步：在</w:t>
+      </w:r>
+      <w:r>
+        <w:rPr>
+          <w:rFonts w:hint="eastAsia"/>
+          <w:highlight w:val="yellow"/>
+        </w:rPr>
+        <w:t>Client</w:t>
+      </w:r>
+      <w:r>
+        <w:rPr>
+          <w:rFonts w:hint="eastAsia"/>
+          <w:highlight w:val="yellow"/>
+        </w:rPr>
+        <w:t>服务器</w:t>
+      </w:r>
+      <w:r>
+        <w:rPr>
+          <w:rFonts w:hint="eastAsia"/>
+        </w:rPr>
+        <w:t>上挂载路径</w:t>
+      </w:r>
+    </w:p>
+    <w:p>
+      <w:pPr>
+        <w:ind w:firstLine="480"/>
+        <w:rPr>
+          <w:rFonts w:hint="eastAsia"/>
+        </w:rPr>
+      </w:pPr>
+      <w:r>
+        <w:rPr>
+          <w:rFonts w:hint="eastAsia"/>
+        </w:rPr>
+        <w:t xml:space="preserve">Host IP: </w:t>
+      </w:r>
+      <w:r>
+        <w:t>192.168.1.86</w:t>
+      </w:r>
+    </w:p>
+    <w:p>
+      <w:pPr>
+        <w:ind w:firstLine="480"/>
+      </w:pPr>
+    </w:p>
+    <w:p>
+      <w:pPr>
+        <w:ind w:firstLine="480"/>
+      </w:pPr>
+      <w:r>
+        <w:t xml:space="preserve">sudo mount </w:t>
+      </w:r>
+      <w:r>
+        <w:t>192.168.1.86</w:t>
+      </w:r>
+      <w:r>
+        <w:t>:/var/nfs/general /nfs/general</w:t>
+      </w:r>
+    </w:p>
+    <w:p>
+      <w:pPr>
+        <w:ind w:firstLine="480"/>
+        <w:rPr>
           <w:color w:val="FF0000"/>
         </w:rPr>
+      </w:pPr>
+      <w:r>
+        <w:rPr>
+          <w:color w:val="FF0000"/>
+        </w:rPr>
+        <w:t xml:space="preserve">sudo mount </w:t>
+      </w:r>
+      <w:r>
+        <w:t>192.168.1.86</w:t>
+      </w:r>
+      <w:r>
+        <w:rPr>
+          <w:color w:val="FF0000"/>
+        </w:rPr>
+        <w:t>:/home /nfs/home</w:t>
+      </w:r>
+    </w:p>
+    <w:p>
+      <w:pPr>
+        <w:ind w:firstLine="480"/>
+      </w:pPr>
+      <w:r>
+        <w:rPr>
+          <w:rFonts w:hint="eastAsia"/>
+        </w:rPr>
+        <w:t>上述命令将</w:t>
+      </w:r>
+      <w:r>
+        <w:rPr>
+          <w:rFonts w:hint="eastAsia"/>
+        </w:rPr>
         <w:t>Host</w:t>
       </w:r>
       <w:r>
         <w:rPr>
           <w:rFonts w:hint="eastAsia"/>
+        </w:rPr>
+        <w:t>上的共享路径挂载到</w:t>
+      </w:r>
+      <w:r>
+        <w:rPr>
+          <w:rFonts w:hint="eastAsia"/>
+        </w:rPr>
+        <w:t>Client</w:t>
+      </w:r>
+      <w:r>
+        <w:rPr>
+          <w:rFonts w:hint="eastAsia"/>
+        </w:rPr>
+        <w:t>上的空路径了。</w:t>
+      </w:r>
+    </w:p>
+    <w:p>
+      <w:pPr>
+        <w:ind w:firstLine="480"/>
+      </w:pPr>
+      <w:r>
+        <w:rPr>
+          <w:rFonts w:hint="eastAsia"/>
+        </w:rPr>
+        <w:t xml:space="preserve">df </w:t>
+      </w:r>
+      <w:r>
+        <w:rPr>
+          <w:rFonts w:hint="eastAsia"/>
+        </w:rPr>
+        <w:t>-</w:t>
+      </w:r>
+      <w:r>
+        <w:rPr>
+          <w:rFonts w:hint="eastAsia"/>
+        </w:rPr>
+        <w:t xml:space="preserve">h    </w:t>
+      </w:r>
+      <w:r>
+        <w:rPr>
+          <w:rFonts w:hint="eastAsia"/>
+        </w:rPr>
+        <w:t>底部将显示挂载路径的情况。</w:t>
+      </w:r>
+    </w:p>
+    <w:p>
+      <w:pPr>
+        <w:ind w:firstLine="480"/>
+      </w:pPr>
+      <w:r>
+        <w:t xml:space="preserve">du </w:t>
+      </w:r>
+      <w:r>
+        <w:rPr>
+          <w:rFonts w:hint="eastAsia"/>
+        </w:rPr>
+        <w:t>-</w:t>
+      </w:r>
+      <w:r>
+        <w:t>sh /nfs/home</w:t>
+      </w:r>
+      <w:r>
+        <w:rPr>
+          <w:rFonts w:hint="eastAsia"/>
+        </w:rPr>
+        <w:t xml:space="preserve">   </w:t>
+      </w:r>
+      <w:r>
+        <w:rPr>
+          <w:rFonts w:hint="eastAsia"/>
+        </w:rPr>
+        <w:t>显示该路径的实际使用情况。</w:t>
+      </w:r>
+    </w:p>
+    <w:p>
+      <w:pPr>
+        <w:pStyle w:val="2"/>
+      </w:pPr>
+      <w:r>
+        <w:rPr>
+          <w:rFonts w:hint="eastAsia"/>
+        </w:rPr>
+        <w:t>第</w:t>
+      </w:r>
+      <w:r>
+        <w:rPr>
+          <w:rFonts w:hint="eastAsia"/>
+        </w:rPr>
+        <w:t>7</w:t>
+      </w:r>
+      <w:r>
+        <w:rPr>
+          <w:rFonts w:hint="eastAsia"/>
+        </w:rPr>
+        <w:t>步：测试</w:t>
+      </w:r>
+      <w:r>
+        <w:rPr>
+          <w:rFonts w:hint="eastAsia"/>
+        </w:rPr>
+        <w:t>NFS</w:t>
+      </w:r>
+      <w:r>
+        <w:rPr>
+          <w:rFonts w:hint="eastAsia"/>
+        </w:rPr>
+        <w:t>访问</w:t>
+      </w:r>
+    </w:p>
+    <w:p>
+      <w:pPr>
+        <w:ind w:firstLine="480"/>
+      </w:pPr>
+      <w:r>
+        <w:rPr>
+          <w:rFonts w:hint="eastAsia"/>
+        </w:rPr>
+        <w:t>1</w:t>
+      </w:r>
+      <w:r>
+        <w:rPr>
+          <w:rFonts w:hint="eastAsia"/>
+        </w:rPr>
+        <w:t>、</w:t>
+      </w:r>
+      <w:r>
+        <w:rPr>
+          <w:rFonts w:hint="eastAsia"/>
+        </w:rPr>
+        <w:t>通用目的共享</w:t>
+      </w:r>
+    </w:p>
+    <w:p>
+      <w:pPr>
+        <w:ind w:firstLine="480"/>
+      </w:pPr>
+      <w:r>
+        <w:t>sudo touch /nfs/general/general.test</w:t>
+      </w:r>
+    </w:p>
+    <w:p>
+      <w:pPr>
+        <w:ind w:firstLine="480"/>
+      </w:pPr>
+      <w:r>
+        <w:t>ls -l /nfs/general/general.test</w:t>
+      </w:r>
+    </w:p>
+    <w:p>
+      <w:pPr>
+        <w:ind w:firstLine="480"/>
+      </w:pPr>
+      <w:r>
+        <w:rPr>
+          <w:rFonts w:hint="eastAsia"/>
+        </w:rPr>
+        <w:t>输出：</w:t>
+      </w:r>
+    </w:p>
+    <w:p>
+      <w:pPr>
+        <w:ind w:firstLine="480"/>
+      </w:pPr>
+      <w:r>
+        <w:t xml:space="preserve">-rw-r--r-- 1 </w:t>
+      </w:r>
+      <w:r>
+        <w:rPr>
           <w:color w:val="FF0000"/>
         </w:rPr>
+        <w:t>nobody nogroup 0</w:t>
+      </w:r>
+      <w:r>
+        <w:t xml:space="preserve"> Aug  1 13:31 /nfs/general/general.test</w:t>
+      </w:r>
+    </w:p>
+    <w:p>
+      <w:pPr>
+        <w:ind w:firstLine="480"/>
+      </w:pPr>
+      <w:r>
+        <w:rPr>
+          <w:rFonts w:hint="eastAsia"/>
+        </w:rPr>
+        <w:lastRenderedPageBreak/>
+        <w:t>2</w:t>
+      </w:r>
+      <w:r>
+        <w:rPr>
+          <w:rFonts w:hint="eastAsia"/>
+        </w:rPr>
+        <w:t>、</w:t>
+      </w:r>
+      <w:r>
+        <w:rPr>
+          <w:rFonts w:hint="eastAsia"/>
+        </w:rPr>
+        <w:t xml:space="preserve"> Home</w:t>
+      </w:r>
+      <w:r>
+        <w:rPr>
+          <w:rFonts w:hint="eastAsia"/>
+        </w:rPr>
+        <w:t>路径共享</w:t>
+      </w:r>
+    </w:p>
+    <w:p>
+      <w:pPr>
+        <w:ind w:firstLine="480"/>
+      </w:pPr>
+      <w:r>
+        <w:t>sudo touch /nfs/home/home.test</w:t>
+      </w:r>
+    </w:p>
+    <w:p>
+      <w:pPr>
+        <w:ind w:firstLine="480"/>
+      </w:pPr>
+      <w:r>
+        <w:t>ls -l /nfs/home/home.test</w:t>
+      </w:r>
+    </w:p>
+    <w:p>
+      <w:pPr>
+        <w:ind w:firstLine="480"/>
+      </w:pPr>
+      <w:r>
+        <w:rPr>
+          <w:rFonts w:hint="eastAsia"/>
+        </w:rPr>
+        <w:t>输出：</w:t>
+      </w:r>
+    </w:p>
+    <w:p>
+      <w:pPr>
+        <w:ind w:firstLine="480"/>
+      </w:pPr>
+      <w:r>
+        <w:t xml:space="preserve">-rw-r--r-- 1 </w:t>
+      </w:r>
+      <w:r>
+        <w:rPr>
+          <w:color w:val="FF0000"/>
+        </w:rPr>
+        <w:t xml:space="preserve">root root 0 </w:t>
+      </w:r>
+      <w:r>
+        <w:t>Aug  1 13:32 /nfs/home/home.test</w:t>
+      </w:r>
+    </w:p>
+    <w:p>
+      <w:pPr>
+        <w:pStyle w:val="2"/>
+      </w:pPr>
+      <w:r>
+        <w:rPr>
+          <w:rFonts w:hint="eastAsia"/>
+        </w:rPr>
+        <w:t>第</w:t>
+      </w:r>
+      <w:r>
+        <w:rPr>
+          <w:rFonts w:hint="eastAsia"/>
+        </w:rPr>
+        <w:t>8</w:t>
+      </w:r>
+      <w:r>
+        <w:rPr>
+          <w:rFonts w:hint="eastAsia"/>
+        </w:rPr>
+        <w:t>步：在</w:t>
+      </w:r>
+      <w:r>
+        <w:rPr>
+          <w:rFonts w:hint="eastAsia"/>
+        </w:rPr>
+        <w:t>Boot</w:t>
+      </w:r>
+      <w:r>
+        <w:rPr>
+          <w:rFonts w:hint="eastAsia"/>
+        </w:rPr>
+        <w:t>下挂载远程</w:t>
+      </w:r>
+      <w:r>
+        <w:rPr>
+          <w:rFonts w:hint="eastAsia"/>
+        </w:rPr>
+        <w:t>NFS</w:t>
+      </w:r>
+      <w:r>
+        <w:rPr>
+          <w:rFonts w:hint="eastAsia"/>
+        </w:rPr>
+        <w:t>路径</w:t>
+      </w:r>
+    </w:p>
+    <w:p>
+      <w:pPr>
+        <w:ind w:firstLine="480"/>
+      </w:pPr>
+      <w:r>
+        <w:rPr>
+          <w:rFonts w:hint="eastAsia"/>
+        </w:rPr>
+        <w:t>在</w:t>
+      </w:r>
+      <w:r>
+        <w:rPr>
+          <w:rFonts w:hint="eastAsia"/>
+          <w:highlight w:val="yellow"/>
+        </w:rPr>
+        <w:t>Client</w:t>
+      </w:r>
+      <w:r>
+        <w:rPr>
+          <w:rFonts w:hint="eastAsia"/>
+          <w:highlight w:val="yellow"/>
+        </w:rPr>
         <w:t>服务器</w:t>
       </w:r>
       <w:r>
         <w:rPr>
           <w:rFonts w:hint="eastAsia"/>
         </w:rPr>
-        <w:t>上配置</w:t>
-      </w:r>
-      <w:r>
-        <w:rPr>
-          <w:rFonts w:hint="eastAsia"/>
-        </w:rPr>
-        <w:t>NFS</w:t>
-      </w:r>
-      <w:r>
-        <w:rPr>
-          <w:rFonts w:hint="eastAsia"/>
-        </w:rPr>
-        <w:t>输出</w:t>
-      </w:r>
-    </w:p>
-    <w:p>
-      <w:pPr>
-        <w:ind w:firstLine="480"/>
-      </w:pPr>
-      <w:r>
-        <w:rPr>
-          <w:rFonts w:hint="eastAsia"/>
-        </w:rPr>
-        <w:t xml:space="preserve">gedit </w:t>
-      </w:r>
-      <w:r>
-        <w:t>/etc/exports</w:t>
-      </w:r>
-    </w:p>
-    <w:p>
-      <w:pPr>
-        <w:ind w:firstLine="480"/>
-      </w:pPr>
-      <w:r>
-        <w:rPr>
-          <w:rFonts w:hint="eastAsia"/>
-        </w:rPr>
-        <w:t>内容或语法结构是：</w:t>
-      </w:r>
-    </w:p>
-    <w:p>
-      <w:pPr>
-        <w:ind w:firstLine="480"/>
-      </w:pPr>
-      <w:r>
-        <w:t>/etc/exports</w:t>
-      </w:r>
-    </w:p>
-    <w:p>
-      <w:pPr>
-        <w:ind w:firstLine="480"/>
-      </w:pPr>
-      <w:r>
-        <w:t>directory_to_share    client(share_option1,...,share_optionN)</w:t>
-      </w:r>
-    </w:p>
-    <w:p>
-      <w:pPr>
-        <w:ind w:firstLine="480"/>
-      </w:pPr>
-    </w:p>
-    <w:p>
-      <w:pPr>
-        <w:ind w:firstLine="480"/>
-      </w:pPr>
-      <w:r>
-        <w:rPr>
-          <w:rFonts w:hint="eastAsia"/>
-        </w:rPr>
-        <w:t>修改</w:t>
-      </w:r>
-      <w:r>
-        <w:rPr>
-          <w:rFonts w:hint="eastAsia"/>
-        </w:rPr>
-        <w:t>IP</w:t>
-      </w:r>
-      <w:r>
-        <w:rPr>
-          <w:rFonts w:hint="eastAsia"/>
-        </w:rPr>
-        <w:t>匹配</w:t>
-      </w:r>
-      <w:r>
-        <w:rPr>
-          <w:rFonts w:hint="eastAsia"/>
-        </w:rPr>
-        <w:t>Client</w:t>
-      </w:r>
-      <w:r>
-        <w:rPr>
-          <w:rFonts w:hint="eastAsia"/>
-        </w:rPr>
-        <w:t>：</w:t>
-      </w:r>
-    </w:p>
-    <w:p>
-      <w:pPr>
-        <w:ind w:firstLine="480"/>
-      </w:pPr>
-      <w:r>
-        <w:t>/etc/exports</w:t>
-      </w:r>
-    </w:p>
-    <w:p>
-      <w:pPr>
-        <w:ind w:firstLine="480"/>
-      </w:pPr>
-      <w:r>
-        <w:t>/var/nfs/general    203.0.113.256(rw,sync,no_subtree_check)</w:t>
-      </w:r>
-    </w:p>
-    <w:p>
-      <w:pPr>
-        <w:ind w:firstLine="480"/>
-      </w:pPr>
-      <w:r>
-        <w:t xml:space="preserve">/home       </w:t>
-      </w:r>
-      <w:r>
-        <w:rPr>
-          <w:rFonts w:hint="eastAsia"/>
-        </w:rPr>
-        <w:t xml:space="preserve">     </w:t>
-      </w:r>
-      <w:r>
-        <w:t>203.0.113.256(rw,sync,no_root_squash,no_subtree_check)</w:t>
-      </w:r>
-    </w:p>
-    <w:p>
-      <w:pPr>
-        <w:ind w:firstLine="480"/>
-      </w:pPr>
-      <w:r>
-        <w:rPr>
-          <w:rFonts w:hint="eastAsia"/>
-        </w:rPr>
-        <w:t>保存，退出。重启</w:t>
-      </w:r>
-      <w:r>
-        <w:rPr>
-          <w:rFonts w:hint="eastAsia"/>
-        </w:rPr>
-        <w:t>NFS</w:t>
-      </w:r>
-      <w:r>
-        <w:rPr>
-          <w:rFonts w:hint="eastAsia"/>
-        </w:rPr>
-        <w:t>服务器：</w:t>
-      </w:r>
-    </w:p>
-    <w:p>
-      <w:pPr>
-        <w:ind w:firstLine="480"/>
-        <w:rPr>
-          <w:color w:val="FF0000"/>
-        </w:rPr>
-      </w:pPr>
-      <w:r>
-        <w:rPr>
-          <w:color w:val="FF0000"/>
-        </w:rPr>
-        <w:t>systemctl restart nfs-kernel-server</w:t>
-      </w:r>
-    </w:p>
-    <w:p>
-      <w:pPr>
-        <w:ind w:firstLine="480"/>
-      </w:pPr>
-      <w:r>
-        <w:rPr>
-          <w:rFonts w:hint="eastAsia"/>
-        </w:rPr>
-        <w:t>在实际使用新的共享之前，需要确保访问共享路径是</w:t>
-      </w:r>
-      <w:r>
-        <w:rPr>
-          <w:rFonts w:hint="eastAsia"/>
-          <w:highlight w:val="yellow"/>
-        </w:rPr>
-        <w:t>被防火墙准则允许</w:t>
-      </w:r>
-      <w:r>
-        <w:rPr>
-          <w:rFonts w:hint="eastAsia"/>
-        </w:rPr>
-        <w:t>的。</w:t>
-      </w:r>
-    </w:p>
-    <w:p>
-      <w:pPr>
-        <w:pStyle w:val="2"/>
-      </w:pPr>
-      <w:r>
-        <w:rPr>
-          <w:rFonts w:hint="eastAsia"/>
-        </w:rPr>
-        <w:t>第</w:t>
-      </w:r>
-      <w:r>
-        <w:rPr>
-          <w:rFonts w:hint="eastAsia"/>
-        </w:rPr>
-        <w:t>4</w:t>
-      </w:r>
-      <w:r>
-        <w:rPr>
-          <w:rFonts w:hint="eastAsia"/>
-        </w:rPr>
-        <w:t>步：调整</w:t>
-      </w:r>
-      <w:r>
-        <w:rPr>
-          <w:rFonts w:hint="eastAsia"/>
-        </w:rPr>
-        <w:t>Host</w:t>
-      </w:r>
-      <w:r>
-        <w:rPr>
-          <w:rFonts w:hint="eastAsia"/>
-        </w:rPr>
-        <w:t>上的防火墙</w:t>
-      </w:r>
-    </w:p>
-    <w:p>
-      <w:pPr>
-        <w:ind w:firstLine="480"/>
-      </w:pPr>
-      <w:r>
-        <w:t>sudo ufw status</w:t>
-      </w:r>
-    </w:p>
-    <w:p>
-      <w:pPr>
-        <w:ind w:firstLine="480"/>
-      </w:pPr>
-      <w:r>
-        <w:rPr>
-          <w:rFonts w:hint="eastAsia"/>
-        </w:rPr>
-        <w:t>屏幕输出：</w:t>
-      </w:r>
-    </w:p>
-    <w:p>
-      <w:pPr>
-        <w:ind w:firstLine="480"/>
-      </w:pPr>
-      <w:r>
-        <w:t>Status: active</w:t>
-      </w:r>
-    </w:p>
-    <w:p>
-      <w:pPr>
-        <w:ind w:firstLine="480"/>
-      </w:pPr>
-      <w:r>
-        <w:t xml:space="preserve">To                         Action      </w:t>
-      </w:r>
-      <w:r>
-        <w:rPr>
-          <w:rFonts w:hint="eastAsia"/>
-        </w:rPr>
-        <w:t xml:space="preserve">  </w:t>
-      </w:r>
-      <w:r>
-        <w:t>From</w:t>
-      </w:r>
-    </w:p>
-    <w:p>
-      <w:pPr>
-        <w:ind w:firstLine="480"/>
-      </w:pPr>
-      <w:r>
-        <w:t xml:space="preserve">--                         </w:t>
-      </w:r>
-      <w:r>
-        <w:rPr>
-          <w:rFonts w:hint="eastAsia"/>
-        </w:rPr>
-        <w:t xml:space="preserve">  </w:t>
-      </w:r>
-      <w:r>
-        <w:t xml:space="preserve">------     </w:t>
-      </w:r>
-      <w:r>
-        <w:rPr>
-          <w:rFonts w:hint="eastAsia"/>
-        </w:rPr>
-        <w:t xml:space="preserve">   </w:t>
-      </w:r>
-      <w:r>
-        <w:t xml:space="preserve"> ----</w:t>
-      </w:r>
-    </w:p>
-    <w:p>
-      <w:pPr>
-        <w:ind w:firstLine="480"/>
-      </w:pPr>
-      <w:r>
-        <w:t>OpenSSH</w:t>
-      </w:r>
-      <w:r>
-        <w:t xml:space="preserve">                    ALLOW      </w:t>
-      </w:r>
-      <w:r>
-        <w:t>Anywhere</w:t>
-      </w:r>
-    </w:p>
-    <w:p>
-      <w:pPr>
-        <w:ind w:firstLine="480"/>
-      </w:pPr>
-      <w:r>
-        <w:t>OpenSSH (v6)               ALLOW       Anywhere (v6)</w:t>
-      </w:r>
-    </w:p>
-    <w:p>
-      <w:pPr>
-        <w:ind w:firstLine="480"/>
-      </w:pPr>
-      <w:r>
-        <w:rPr>
-          <w:rFonts w:hint="eastAsia"/>
-        </w:rPr>
-        <w:t>系统仅允许</w:t>
-      </w:r>
-      <w:r>
-        <w:rPr>
-          <w:rFonts w:hint="eastAsia"/>
-        </w:rPr>
-        <w:t>SSH</w:t>
-      </w:r>
-      <w:r>
-        <w:rPr>
-          <w:rFonts w:hint="eastAsia"/>
-        </w:rPr>
-        <w:t>访问，因此需要增加</w:t>
-      </w:r>
-      <w:r>
-        <w:rPr>
-          <w:rFonts w:hint="eastAsia"/>
-        </w:rPr>
-        <w:t>NFS</w:t>
-      </w:r>
-      <w:r>
-        <w:rPr>
-          <w:rFonts w:hint="eastAsia"/>
-        </w:rPr>
-        <w:t>交通的准则。</w:t>
-      </w:r>
-    </w:p>
-    <w:p>
-      <w:pPr>
-        <w:ind w:firstLine="480"/>
-      </w:pPr>
-      <w:r>
-        <w:rPr>
-          <w:rFonts w:hint="eastAsia"/>
-        </w:rPr>
-        <w:t>增加</w:t>
-      </w:r>
-      <w:r>
-        <w:rPr>
-          <w:rFonts w:hint="eastAsia"/>
-        </w:rPr>
-        <w:t>Host</w:t>
-      </w:r>
-      <w:r>
-        <w:rPr>
-          <w:rFonts w:hint="eastAsia"/>
-        </w:rPr>
-        <w:t>上的打开端口</w:t>
-      </w:r>
-      <w:r>
-        <w:rPr>
-          <w:rFonts w:hint="eastAsia"/>
-        </w:rPr>
-        <w:t>2049</w:t>
-      </w:r>
-      <w:r>
-        <w:rPr>
-          <w:rFonts w:hint="eastAsia"/>
-        </w:rPr>
-        <w:t>，确保代替了</w:t>
-      </w:r>
-      <w:r>
-        <w:rPr>
-          <w:rFonts w:hint="eastAsia"/>
-        </w:rPr>
-        <w:t>Client</w:t>
-      </w:r>
-      <w:r>
-        <w:rPr>
-          <w:rFonts w:hint="eastAsia"/>
-        </w:rPr>
-        <w:t>的</w:t>
-      </w:r>
-      <w:r>
-        <w:rPr>
-          <w:rFonts w:hint="eastAsia"/>
-        </w:rPr>
-        <w:t>IP</w:t>
-      </w:r>
-      <w:r>
-        <w:rPr>
-          <w:rFonts w:hint="eastAsia"/>
-        </w:rPr>
-        <w:t>地址：</w:t>
-      </w:r>
-    </w:p>
-    <w:p>
-      <w:pPr>
-        <w:ind w:firstLine="480"/>
-        <w:rPr>
-          <w:color w:val="FF0000"/>
-        </w:rPr>
-      </w:pPr>
-      <w:r>
-        <w:rPr>
-          <w:color w:val="FF0000"/>
-        </w:rPr>
-        <w:t>ufw allow from 203.0.113.256 to any port nfs</w:t>
-      </w:r>
-    </w:p>
-    <w:p>
-      <w:pPr>
-        <w:ind w:firstLine="480"/>
-      </w:pPr>
-      <w:r>
-        <w:rPr>
-          <w:rFonts w:hint="eastAsia"/>
-        </w:rPr>
-        <w:t>核实改变：</w:t>
-      </w:r>
-      <w:r>
-        <w:t>sudo ufw status</w:t>
-      </w:r>
-    </w:p>
-    <w:p>
-      <w:pPr>
-        <w:ind w:firstLine="480"/>
-      </w:pPr>
-      <w:r>
-        <w:rPr>
-          <w:rFonts w:hint="eastAsia"/>
-        </w:rPr>
-        <w:t>屏幕输出：</w:t>
-      </w:r>
-    </w:p>
-    <w:p>
-      <w:pPr>
-        <w:ind w:firstLine="480"/>
-      </w:pPr>
-      <w:r>
-        <w:t>Status: active</w:t>
-      </w:r>
-    </w:p>
-    <w:p>
-      <w:pPr>
-        <w:ind w:firstLine="480"/>
-      </w:pPr>
-      <w:r>
-        <w:t>To                         Action      From</w:t>
-      </w:r>
-    </w:p>
-    <w:p>
-      <w:pPr>
-        <w:ind w:firstLine="480"/>
-      </w:pPr>
-      <w:r>
-        <w:t>--                         ------      ----</w:t>
-      </w:r>
-    </w:p>
-    <w:p>
-      <w:pPr>
-        <w:ind w:firstLine="480"/>
-      </w:pPr>
-      <w:r>
-        <w:lastRenderedPageBreak/>
-        <w:t xml:space="preserve">OpenSSH                    ALLOW       Anywhere                 </w:t>
-      </w:r>
-    </w:p>
-    <w:p>
-      <w:pPr>
-        <w:ind w:firstLine="480"/>
-      </w:pPr>
-      <w:r>
-        <w:t xml:space="preserve">2049                       ALLOW       203.0.113.256        </w:t>
-      </w:r>
-    </w:p>
-    <w:p>
-      <w:pPr>
-        <w:ind w:firstLine="480"/>
-      </w:pPr>
-      <w:r>
-        <w:t>OpenSSH (v6)               ALLOW       Anywhere (v6)</w:t>
-      </w:r>
-    </w:p>
-    <w:p>
-      <w:pPr>
-        <w:pStyle w:val="2"/>
-      </w:pPr>
-      <w:r>
-        <w:rPr>
-          <w:rFonts w:hint="eastAsia"/>
-        </w:rPr>
-        <w:t>第</w:t>
-      </w:r>
-      <w:r>
-        <w:rPr>
-          <w:rFonts w:hint="eastAsia"/>
-        </w:rPr>
-        <w:t>5</w:t>
-      </w:r>
-      <w:r>
-        <w:rPr>
-          <w:rFonts w:hint="eastAsia"/>
-        </w:rPr>
-        <w:t>步：在</w:t>
-      </w:r>
-      <w:r>
-        <w:rPr>
-          <w:rFonts w:hint="eastAsia"/>
-        </w:rPr>
-        <w:t>Client</w:t>
-      </w:r>
-      <w:r>
-        <w:rPr>
-          <w:rFonts w:hint="eastAsia"/>
-        </w:rPr>
-        <w:t>上创建挂载点</w:t>
-      </w:r>
-    </w:p>
-    <w:p>
-      <w:pPr>
-        <w:ind w:firstLine="480"/>
-      </w:pPr>
-      <w:r>
-        <w:rPr>
-          <w:rFonts w:hint="eastAsia"/>
-        </w:rPr>
-        <w:t>现在</w:t>
-      </w:r>
-      <w:r>
-        <w:rPr>
-          <w:rFonts w:hint="eastAsia"/>
-        </w:rPr>
-        <w:t>Host</w:t>
-      </w:r>
-      <w:r>
-        <w:rPr>
-          <w:rFonts w:hint="eastAsia"/>
-        </w:rPr>
-        <w:t>服务器的配置和共享已完成，开始准备</w:t>
-      </w:r>
-      <w:r>
-        <w:rPr>
-          <w:rFonts w:hint="eastAsia"/>
-        </w:rPr>
-        <w:t>Client</w:t>
-      </w:r>
-      <w:r>
-        <w:rPr>
-          <w:rFonts w:hint="eastAsia"/>
-        </w:rPr>
-        <w:t>。</w:t>
-      </w:r>
-    </w:p>
-    <w:p>
-      <w:pPr>
-        <w:ind w:firstLine="480"/>
-      </w:pPr>
-      <w:r>
-        <w:rPr>
-          <w:rFonts w:hint="eastAsia"/>
-        </w:rPr>
-        <w:t>将</w:t>
-      </w:r>
-      <w:r>
-        <w:rPr>
-          <w:rFonts w:hint="eastAsia"/>
-        </w:rPr>
-        <w:t>Host</w:t>
-      </w:r>
-      <w:r>
-        <w:rPr>
-          <w:rFonts w:hint="eastAsia"/>
-        </w:rPr>
-        <w:t>的共享路径，挂载到一个</w:t>
-      </w:r>
-      <w:r>
-        <w:rPr>
-          <w:rFonts w:hint="eastAsia"/>
-        </w:rPr>
-        <w:t>Client</w:t>
-      </w:r>
-      <w:r>
-        <w:rPr>
-          <w:rFonts w:hint="eastAsia"/>
-        </w:rPr>
-        <w:t>上的空路径。注意：如果挂载路径下有文件，挂载后将隐藏，确保挂载路径是空的。</w:t>
-      </w:r>
-    </w:p>
-    <w:p>
-      <w:pPr>
-        <w:ind w:firstLine="480"/>
-      </w:pPr>
-      <w:r>
-        <w:rPr>
-          <w:rFonts w:hint="eastAsia"/>
-        </w:rPr>
-        <w:t>在</w:t>
-      </w:r>
-      <w:r>
-        <w:rPr>
-          <w:rFonts w:hint="eastAsia"/>
-        </w:rPr>
-        <w:t>Client</w:t>
-      </w:r>
-      <w:r>
-        <w:rPr>
-          <w:rFonts w:hint="eastAsia"/>
-        </w:rPr>
-        <w:t>上</w:t>
-      </w:r>
-      <w:r>
-        <w:rPr>
-          <w:rFonts w:hint="eastAsia"/>
-        </w:rPr>
-        <w:t>创建</w:t>
-      </w:r>
-      <w:r>
-        <w:rPr>
-          <w:rFonts w:hint="eastAsia"/>
-        </w:rPr>
-        <w:t>2</w:t>
-      </w:r>
-      <w:r>
-        <w:rPr>
-          <w:rFonts w:hint="eastAsia"/>
-        </w:rPr>
-        <w:t>个空路径：</w:t>
-      </w:r>
-    </w:p>
-    <w:p>
-      <w:pPr>
-        <w:ind w:firstLine="480"/>
-      </w:pPr>
-      <w:r>
-        <w:t>sudo mkdir -p /nfs/general</w:t>
-      </w:r>
-    </w:p>
-    <w:p>
-      <w:pPr>
-        <w:ind w:firstLine="480"/>
-      </w:pPr>
-      <w:r>
-        <w:t>sudo mkdir -p /nfs/home</w:t>
-      </w:r>
-    </w:p>
-    <w:p>
-      <w:pPr>
-        <w:pStyle w:val="2"/>
-      </w:pPr>
-      <w:r>
-        <w:rPr>
-          <w:rFonts w:hint="eastAsia"/>
-        </w:rPr>
-        <w:t>第</w:t>
-      </w:r>
-      <w:r>
-        <w:rPr>
-          <w:rFonts w:hint="eastAsia"/>
-        </w:rPr>
-        <w:t>6</w:t>
-      </w:r>
-      <w:r>
-        <w:rPr>
-          <w:rFonts w:hint="eastAsia"/>
-        </w:rPr>
-        <w:t>步：在</w:t>
-      </w:r>
-      <w:r>
-        <w:rPr>
-          <w:rFonts w:hint="eastAsia"/>
-        </w:rPr>
-        <w:t>Client</w:t>
-      </w:r>
-      <w:r>
-        <w:rPr>
-          <w:rFonts w:hint="eastAsia"/>
-        </w:rPr>
-        <w:t>服务器上挂载路径</w:t>
-      </w:r>
-    </w:p>
-    <w:p>
-      <w:pPr>
-        <w:ind w:firstLine="480"/>
-      </w:pPr>
-      <w:r>
-        <w:rPr>
-          <w:rFonts w:hint="eastAsia"/>
-        </w:rPr>
-        <w:t xml:space="preserve">Host IP: </w:t>
-      </w:r>
-      <w:r>
-        <w:t>203.0.113.0</w:t>
-      </w:r>
-    </w:p>
-    <w:p>
-      <w:pPr>
-        <w:ind w:firstLine="480"/>
-      </w:pPr>
-      <w:r>
-        <w:t>sudo mount 203.0.113.0:/var/nfs/general /nfs/general</w:t>
-      </w:r>
-    </w:p>
-    <w:p>
-      <w:pPr>
-        <w:ind w:firstLine="480"/>
-        <w:rPr>
-          <w:color w:val="FF0000"/>
-        </w:rPr>
-      </w:pPr>
-      <w:r>
-        <w:rPr>
-          <w:color w:val="FF0000"/>
-        </w:rPr>
-        <w:t>sudo mount 203.0.113.0:/home /nfs/home</w:t>
-      </w:r>
-    </w:p>
-    <w:p>
-      <w:pPr>
-        <w:ind w:firstLine="480"/>
-      </w:pPr>
-      <w:r>
-        <w:rPr>
-          <w:rFonts w:hint="eastAsia"/>
-        </w:rPr>
-        <w:t>上述命令将</w:t>
-      </w:r>
-      <w:r>
-        <w:rPr>
-          <w:rFonts w:hint="eastAsia"/>
-        </w:rPr>
-        <w:t>Host</w:t>
-      </w:r>
-      <w:r>
-        <w:rPr>
-          <w:rFonts w:hint="eastAsia"/>
-        </w:rPr>
-        <w:t>上的共享路径挂载到</w:t>
-      </w:r>
-      <w:r>
-        <w:rPr>
-          <w:rFonts w:hint="eastAsia"/>
-        </w:rPr>
-        <w:t>Client</w:t>
-      </w:r>
-      <w:r>
-        <w:rPr>
-          <w:rFonts w:hint="eastAsia"/>
-        </w:rPr>
-        <w:t>上的空路径了。</w:t>
-      </w:r>
-    </w:p>
-    <w:p>
-      <w:pPr>
-        <w:ind w:firstLine="480"/>
-      </w:pPr>
-      <w:r>
-        <w:rPr>
-          <w:rFonts w:hint="eastAsia"/>
-        </w:rPr>
-        <w:t xml:space="preserve">df </w:t>
-      </w:r>
-      <w:r>
-        <w:t>–</w:t>
-      </w:r>
-      <w:r>
-        <w:rPr>
-          <w:rFonts w:hint="eastAsia"/>
-        </w:rPr>
-        <w:t xml:space="preserve">h    </w:t>
-      </w:r>
-      <w:r>
-        <w:rPr>
-          <w:rFonts w:hint="eastAsia"/>
-        </w:rPr>
-        <w:t>底部将显示挂载路径的情况。</w:t>
-      </w:r>
-    </w:p>
-    <w:p>
-      <w:pPr>
-        <w:ind w:firstLine="480"/>
-      </w:pPr>
-      <w:r>
-        <w:t>du -sh /nfs/home</w:t>
-      </w:r>
-      <w:r>
-        <w:rPr>
-          <w:rFonts w:hint="eastAsia"/>
-        </w:rPr>
-        <w:t xml:space="preserve">   </w:t>
-      </w:r>
-      <w:r>
-        <w:rPr>
-          <w:rFonts w:hint="eastAsia"/>
-        </w:rPr>
-        <w:t>显示该路径的实际使用情况。</w:t>
-      </w:r>
-    </w:p>
-    <w:p>
-      <w:pPr>
-        <w:pStyle w:val="2"/>
-      </w:pPr>
-      <w:r>
-        <w:rPr>
-          <w:rFonts w:hint="eastAsia"/>
-        </w:rPr>
-        <w:t>第</w:t>
-      </w:r>
-      <w:r>
-        <w:rPr>
-          <w:rFonts w:hint="eastAsia"/>
-        </w:rPr>
-        <w:t>7</w:t>
-      </w:r>
-      <w:r>
-        <w:rPr>
-          <w:rFonts w:hint="eastAsia"/>
-        </w:rPr>
-        <w:t>步：测试</w:t>
-      </w:r>
-      <w:r>
-        <w:rPr>
-          <w:rFonts w:hint="eastAsia"/>
-        </w:rPr>
-        <w:t>NFS</w:t>
-      </w:r>
-      <w:r>
-        <w:rPr>
-          <w:rFonts w:hint="eastAsia"/>
-        </w:rPr>
-        <w:t>访问</w:t>
-      </w:r>
-    </w:p>
-    <w:p>
-      <w:pPr>
-        <w:ind w:firstLine="480"/>
-      </w:pPr>
-      <w:r>
-        <w:rPr>
-          <w:rFonts w:hint="eastAsia"/>
-        </w:rPr>
-        <w:t>例</w:t>
-      </w:r>
-      <w:r>
-        <w:rPr>
-          <w:rFonts w:hint="eastAsia"/>
-        </w:rPr>
-        <w:t>1</w:t>
-      </w:r>
-      <w:r>
-        <w:rPr>
-          <w:rFonts w:hint="eastAsia"/>
-        </w:rPr>
-        <w:t>：通用目的共享</w:t>
-      </w:r>
-    </w:p>
-    <w:p>
-      <w:pPr>
-        <w:ind w:firstLine="480"/>
-      </w:pPr>
-      <w:r>
-        <w:t>sudo touch /nfs/general/general.test</w:t>
-      </w:r>
-    </w:p>
-    <w:p>
-      <w:pPr>
-        <w:ind w:firstLine="480"/>
-      </w:pPr>
-      <w:r>
-        <w:t>ls -l /nfs/general/general.test</w:t>
-      </w:r>
-    </w:p>
-    <w:p>
-      <w:pPr>
-        <w:ind w:firstLine="480"/>
-      </w:pPr>
-      <w:r>
-        <w:t>Output</w:t>
-      </w:r>
-    </w:p>
-    <w:p>
-      <w:pPr>
-        <w:ind w:firstLine="480"/>
-      </w:pPr>
-      <w:r>
-        <w:t xml:space="preserve">-rw-r--r-- 1 </w:t>
-      </w:r>
-      <w:r>
-        <w:rPr>
-          <w:color w:val="FF0000"/>
-        </w:rPr>
-        <w:t>nobody nogroup 0</w:t>
-      </w:r>
-      <w:r>
-        <w:t xml:space="preserve"> Aug  1 13:31 /nfs/general/general.test</w:t>
-      </w:r>
-    </w:p>
-    <w:p>
-      <w:pPr>
-        <w:ind w:firstLine="480"/>
-      </w:pPr>
-    </w:p>
-    <w:p>
-      <w:pPr>
-        <w:ind w:firstLine="480"/>
-      </w:pPr>
-      <w:r>
-        <w:rPr>
-          <w:rFonts w:hint="eastAsia"/>
-        </w:rPr>
-        <w:t>例</w:t>
-      </w:r>
-      <w:r>
-        <w:rPr>
-          <w:rFonts w:hint="eastAsia"/>
-        </w:rPr>
-        <w:t>2: Home</w:t>
-      </w:r>
-      <w:r>
-        <w:rPr>
-          <w:rFonts w:hint="eastAsia"/>
-        </w:rPr>
-        <w:t>路径共享</w:t>
-      </w:r>
-    </w:p>
-    <w:p>
-      <w:pPr>
-        <w:ind w:firstLine="480"/>
-      </w:pPr>
-      <w:r>
-        <w:t>sudo touch /nfs/home/home.test</w:t>
-      </w:r>
-    </w:p>
-    <w:p>
-      <w:pPr>
-        <w:ind w:firstLine="480"/>
-      </w:pPr>
-      <w:r>
-        <w:t>ls -l /nfs/home/home.test</w:t>
-      </w:r>
-    </w:p>
-    <w:p>
-      <w:pPr>
-        <w:ind w:firstLine="480"/>
-      </w:pPr>
-      <w:r>
-        <w:t>Output</w:t>
-      </w:r>
-    </w:p>
-    <w:p>
-      <w:pPr>
-        <w:ind w:firstLine="480"/>
-      </w:pPr>
-      <w:r>
-        <w:t xml:space="preserve">-rw-r--r-- 1 </w:t>
-      </w:r>
-      <w:r>
-        <w:rPr>
-          <w:color w:val="FF0000"/>
-        </w:rPr>
-        <w:t xml:space="preserve">root root 0 </w:t>
-      </w:r>
-      <w:r>
-        <w:t>Aug  1 13:32 /nfs/home/home.test</w:t>
-      </w:r>
-    </w:p>
-    <w:p>
-      <w:pPr>
-        <w:pStyle w:val="2"/>
-      </w:pPr>
-      <w:r>
-        <w:rPr>
-          <w:rFonts w:hint="eastAsia"/>
-        </w:rPr>
-        <w:lastRenderedPageBreak/>
-        <w:t>第</w:t>
-      </w:r>
-      <w:r>
-        <w:rPr>
-          <w:rFonts w:hint="eastAsia"/>
-        </w:rPr>
-        <w:t>8</w:t>
-      </w:r>
-      <w:r>
-        <w:rPr>
-          <w:rFonts w:hint="eastAsia"/>
-        </w:rPr>
-        <w:t>步：在</w:t>
-      </w:r>
-      <w:r>
-        <w:rPr>
-          <w:rFonts w:hint="eastAsia"/>
-        </w:rPr>
-        <w:t>Boot</w:t>
-      </w:r>
-      <w:r>
-        <w:rPr>
-          <w:rFonts w:hint="eastAsia"/>
-        </w:rPr>
-        <w:t>下挂载远程</w:t>
-      </w:r>
-      <w:r>
-        <w:rPr>
-          <w:rFonts w:hint="eastAsia"/>
-        </w:rPr>
-        <w:t>NFS</w:t>
-      </w:r>
-      <w:r>
-        <w:rPr>
-          <w:rFonts w:hint="eastAsia"/>
-        </w:rPr>
-        <w:t>路径</w:t>
-      </w:r>
-    </w:p>
-    <w:p>
-      <w:pPr>
-        <w:ind w:firstLine="480"/>
-      </w:pPr>
-      <w:r>
-        <w:rPr>
-          <w:rFonts w:hint="eastAsia"/>
-        </w:rPr>
-        <w:t>在</w:t>
-      </w:r>
-      <w:r>
-        <w:rPr>
-          <w:rFonts w:hint="eastAsia"/>
-        </w:rPr>
-        <w:t>Client</w:t>
-      </w:r>
-      <w:r>
-        <w:rPr>
-          <w:rFonts w:hint="eastAsia"/>
-        </w:rPr>
-        <w:t>服务器上，</w:t>
+        <w:t>上，</w:t>
       </w:r>
       <w:r>
         <w:rPr>
@@ -1773,18 +2076,26 @@
       <w:pPr>
         <w:spacing w:line="240" w:lineRule="auto"/>
         <w:ind w:firstLineChars="0" w:firstLine="0"/>
-      </w:pPr>
-      <w:r>
+        <w:rPr>
+          <w:color w:val="FF0000"/>
+        </w:rPr>
+      </w:pPr>
+      <w:r>
+        <w:rPr>
+          <w:color w:val="FF0000"/>
+        </w:rPr>
         <w:t>. . .</w:t>
       </w:r>
     </w:p>
     <w:p>
       <w:pPr>
-        <w:spacing w:line="240" w:lineRule="auto"/>
         <w:ind w:firstLineChars="0" w:firstLine="0"/>
       </w:pPr>
       <w:r>
-        <w:t>203.0.113.0:/var/nfs/general</w:t>
+        <w:t>192.168.1.86</w:t>
+      </w:r>
+      <w:r>
+        <w:t>:/var/nfs/general</w:t>
       </w:r>
       <w:r>
         <w:rPr>
@@ -1801,11 +2112,16 @@
     </w:p>
     <w:p>
       <w:pPr>
-        <w:spacing w:line="240" w:lineRule="auto"/>
         <w:ind w:firstLineChars="0" w:firstLine="0"/>
-      </w:pPr>
-      <w:r>
-        <w:t xml:space="preserve">203.0.113.0:/home   </w:t>
+        <w:rPr>
+          <w:rFonts w:hint="eastAsia"/>
+        </w:rPr>
+      </w:pPr>
+      <w:r>
+        <w:t>192.168.1.86</w:t>
+      </w:r>
+      <w:r>
+        <w:t xml:space="preserve">:/home   </w:t>
       </w:r>
       <w:r>
         <w:t>/nfs/home      nfs auto,nofail,noatime,nolock,intr,tcp,actimeo=1800 0 0</w:t>
@@ -1813,6 +2129,11 @@
     </w:p>
     <w:p>
       <w:pPr>
+        <w:ind w:firstLineChars="0" w:firstLine="0"/>
+      </w:pPr>
+    </w:p>
+    <w:p>
+      <w:pPr>
         <w:ind w:firstLine="480"/>
       </w:pPr>
       <w:r>
@@ -1976,7 +2297,11 @@
         <w:ind w:firstLine="480"/>
       </w:pPr>
       <w:r>
-        <w:t>https://www.digitalocean.com/community/tutorials/how-to-set-up-an-nfs-mount-on-ubuntu-16-04</w:t>
+        <w:t>https://www.digitalocean.com/community/tutorials/how-to-set-up-an-nfs-mount-</w:t>
+      </w:r>
+      <w:r>
+        <w:lastRenderedPageBreak/>
+        <w:t>on-ubuntu-16-04</w:t>
       </w:r>
     </w:p>
     <w:p>
@@ -2018,7 +2343,6 @@
         <w:rPr>
           <w:kern w:val="0"/>
         </w:rPr>
-        <w:lastRenderedPageBreak/>
         <w:t>In this guide, we’ll cover how to configure NFS mounts.</w:t>
       </w:r>
     </w:p>
@@ -2403,7 +2727,14 @@
         <w:rPr>
           <w:kern w:val="0"/>
         </w:rPr>
-        <w:t> package, which will allow us to share our directories. Since this is the first operation that we’re performing with </w:t>
+        <w:t xml:space="preserve"> package, which will allow us to share our directories. Since this is the first operation that we’re performing </w:t>
+      </w:r>
+      <w:r>
+        <w:rPr>
+          <w:kern w:val="0"/>
+        </w:rPr>
+        <w:lastRenderedPageBreak/>
+        <w:t>with </w:t>
       </w:r>
       <w:r>
         <w:rPr>
@@ -2586,14 +2917,7 @@
         <w:rPr>
           <w:kern w:val="0"/>
         </w:rPr>
-        <w:t xml:space="preserve">, which </w:t>
-      </w:r>
-      <w:r>
-        <w:rPr>
-          <w:kern w:val="0"/>
-        </w:rPr>
-        <w:lastRenderedPageBreak/>
-        <w:t>provides NFS functionality without including unneeded server components. Again, we will refresh the local package index prior to installation to ensure that we have up-to-date information:</w:t>
+        <w:t>, which provides NFS functionality without including unneeded server components. Again, we will refresh the local package index prior to installation to ensure that we have up-to-date information:</w:t>
       </w:r>
     </w:p>
     <w:p>
@@ -2919,6 +3243,7 @@
         <w:rPr>
           <w:kern w:val="0"/>
         </w:rPr>
+        <w:lastRenderedPageBreak/>
         <w:t>In the first example, we’ll create a general-purpose NFS mount that uses default NFS behavior to makes it difficult for a user with root privileges on the client machine to interact with the host using those client superuser privileges. You might use something like this to store the files uploaded using a content management system or to create space for users to easily share project files.</w:t>
       </w:r>
     </w:p>
@@ -3955,6 +4280,7 @@
           <w:sz w:val="2"/>
           <w:szCs w:val="2"/>
         </w:rPr>
+        <w:lastRenderedPageBreak/>
         <w:t> </w:t>
       </w:r>
     </w:p>
@@ -4192,7 +4518,6 @@
           <w:sz w:val="16"/>
           <w:szCs w:val="16"/>
         </w:rPr>
-        <w:lastRenderedPageBreak/>
         <w:t>/etc/exports</w:t>
       </w:r>
     </w:p>
@@ -5318,7 +5643,6 @@
           <w:sz w:val="18"/>
           <w:szCs w:val="18"/>
         </w:rPr>
-        <w:lastRenderedPageBreak/>
         <w:t>With many applications, you can use </w:t>
       </w:r>
       <w:r>
@@ -6210,6 +6534,7 @@
           <w:kern w:val="0"/>
           <w:sz w:val="17"/>
         </w:rPr>
+        <w:lastRenderedPageBreak/>
         <w:t>Note:</w:t>
       </w:r>
       <w:r>
@@ -6543,7 +6868,6 @@
           <w:sz w:val="30"/>
           <w:szCs w:val="30"/>
         </w:rPr>
-        <w:lastRenderedPageBreak/>
         <w:t>Step 6 — Mounting the Directories on the Client</w:t>
       </w:r>
     </w:p>
@@ -7692,6 +8016,7 @@
           <w:sz w:val="18"/>
           <w:szCs w:val="18"/>
         </w:rPr>
+        <w:lastRenderedPageBreak/>
         <w:t>For example:</w:t>
       </w:r>
     </w:p>
@@ -7956,7 +8281,6 @@
           <w:sz w:val="30"/>
           <w:szCs w:val="30"/>
         </w:rPr>
-        <w:lastRenderedPageBreak/>
         <w:t>Step 7 — Testing NFS Access</w:t>
       </w:r>
     </w:p>
@@ -8911,6 +9235,7 @@
           <w:kern w:val="0"/>
           <w:sz w:val="16"/>
         </w:rPr>
+        <w:lastRenderedPageBreak/>
         <w:t>-rw-r--r-- 1 root root 0 Aug  1 13:32 /nfs/home/home.test</w:t>
       </w:r>
     </w:p>
@@ -9068,7 +9393,6 @@
           <w:sz w:val="18"/>
           <w:szCs w:val="18"/>
         </w:rPr>
-        <w:lastRenderedPageBreak/>
         <w:t>We can mount the remote NFS shares automatically at boot by adding them to </w:t>
       </w:r>
       <w:r>

--- a/HPC/Ubuntu20.04-Cluster/9步配置Linux网络文件系统(NFS).docx
+++ b/HPC/Ubuntu20.04-Cluster/9步配置Linux网络文件系统(NFS).docx
@@ -101,9 +101,6 @@
     <w:p>
       <w:pPr>
         <w:ind w:firstLine="480"/>
-        <w:rPr>
-          <w:rFonts w:hint="eastAsia"/>
-        </w:rPr>
       </w:pPr>
       <w:r>
         <w:t>Client</w:t>
@@ -139,9 +136,6 @@
     <w:p>
       <w:pPr>
         <w:ind w:firstLine="480"/>
-        <w:rPr>
-          <w:rFonts w:hint="eastAsia"/>
-        </w:rPr>
       </w:pPr>
       <w:r>
         <w:rPr>
@@ -583,7 +577,7 @@
           <w:rFonts w:hint="eastAsia"/>
           <w:highlight w:val="yellow"/>
         </w:rPr>
-        <w:t>Client</w:t>
+        <w:t>Host</w:t>
       </w:r>
       <w:r>
         <w:rPr>
@@ -604,20 +598,108 @@
         <w:ind w:firstLine="480"/>
       </w:pPr>
       <w:r>
-        <w:t>sudo mkdir /var/nfs/general -p</w:t>
+        <w:t>sudo mkdir /</w:t>
+      </w:r>
+      <w:r>
+        <w:rPr>
+          <w:rFonts w:hint="eastAsia"/>
+        </w:rPr>
+        <w:t>home</w:t>
+      </w:r>
+      <w:r>
+        <w:t>/</w:t>
+      </w:r>
+      <w:r>
+        <w:rPr>
+          <w:rFonts w:hint="eastAsia"/>
+        </w:rPr>
+        <w:t>lijian</w:t>
+      </w:r>
+      <w:r>
+        <w:t>/</w:t>
+      </w:r>
+      <w:r>
+        <w:rPr>
+          <w:rFonts w:hint="eastAsia"/>
+        </w:rPr>
+        <w:t>nfs</w:t>
+      </w:r>
+      <w:r>
+        <w:t xml:space="preserve"> -p</w:t>
       </w:r>
     </w:p>
     <w:p>
       <w:pPr>
         <w:ind w:firstLine="480"/>
-      </w:pPr>
-      <w:r>
-        <w:t>ls -la /var/nfs/general</w:t>
+        <w:rPr>
+          <w:rFonts w:hint="eastAsia"/>
+        </w:rPr>
+      </w:pPr>
+      <w:r>
+        <w:t xml:space="preserve">ls -la </w:t>
+      </w:r>
+      <w:r>
+        <w:t>/</w:t>
+      </w:r>
+      <w:r>
+        <w:rPr>
+          <w:rFonts w:hint="eastAsia"/>
+        </w:rPr>
+        <w:t>home</w:t>
+      </w:r>
+      <w:r>
+        <w:t>/</w:t>
+      </w:r>
+      <w:r>
+        <w:rPr>
+          <w:rFonts w:hint="eastAsia"/>
+        </w:rPr>
+        <w:t>lijian</w:t>
+      </w:r>
+      <w:r>
+        <w:t>/</w:t>
+      </w:r>
+      <w:r>
+        <w:rPr>
+          <w:rFonts w:hint="eastAsia"/>
+        </w:rPr>
+        <w:t>nfs</w:t>
       </w:r>
     </w:p>
     <w:p>
       <w:pPr>
         <w:ind w:firstLine="480"/>
+        <w:rPr>
+          <w:rFonts w:hint="eastAsia"/>
+        </w:rPr>
+      </w:pPr>
+      <w:r>
+        <w:rPr>
+          <w:rFonts w:hint="eastAsia"/>
+        </w:rPr>
+        <w:t>后面执行</w:t>
+      </w:r>
+      <w:r>
+        <w:rPr>
+          <w:rFonts w:hint="eastAsia"/>
+        </w:rPr>
+        <w:t>mpirun</w:t>
+      </w:r>
+      <w:r>
+        <w:rPr>
+          <w:rFonts w:hint="eastAsia"/>
+        </w:rPr>
+        <w:t>时，将可执行程序拷贝到此路径。</w:t>
+      </w:r>
+    </w:p>
+    <w:p>
+      <w:pPr>
+        <w:ind w:firstLine="480"/>
+      </w:pPr>
+    </w:p>
+    <w:p>
+      <w:pPr>
+        <w:ind w:firstLine="480"/>
       </w:pPr>
       <w:r>
         <w:rPr>
@@ -631,15 +713,39 @@
         <w:ind w:firstLine="480"/>
       </w:pPr>
       <w:r>
-        <w:t>sudo chown nobody:nogroup /var/nfs/general</w:t>
+        <w:t xml:space="preserve">sudo chown nobody:nogroup </w:t>
+      </w:r>
+      <w:r>
+        <w:t>/</w:t>
+      </w:r>
+      <w:r>
+        <w:rPr>
+          <w:rFonts w:hint="eastAsia"/>
+        </w:rPr>
+        <w:t>home</w:t>
+      </w:r>
+      <w:r>
+        <w:t>/</w:t>
+      </w:r>
+      <w:r>
+        <w:rPr>
+          <w:rFonts w:hint="eastAsia"/>
+        </w:rPr>
+        <w:t>lijian</w:t>
+      </w:r>
+      <w:r>
+        <w:t>/</w:t>
+      </w:r>
+      <w:r>
+        <w:rPr>
+          <w:rFonts w:hint="eastAsia"/>
+        </w:rPr>
+        <w:t>nfs</w:t>
       </w:r>
     </w:p>
     <w:p>
       <w:pPr>
         <w:ind w:firstLine="480"/>
-        <w:rPr>
-          <w:rFonts w:hint="eastAsia"/>
-        </w:rPr>
       </w:pPr>
       <w:r>
         <w:rPr>
@@ -647,19 +753,6 @@
         </w:rPr>
         <w:t>该路径可用于输出。</w:t>
       </w:r>
-    </w:p>
-    <w:p>
-      <w:pPr>
-        <w:ind w:firstLine="480"/>
-        <w:rPr>
-          <w:rFonts w:hint="eastAsia"/>
-        </w:rPr>
-      </w:pPr>
-    </w:p>
-    <w:p>
-      <w:pPr>
-        <w:ind w:firstLine="480"/>
-      </w:pPr>
     </w:p>
     <w:p>
       <w:pPr>
@@ -746,7 +839,7 @@
         <w:rPr>
           <w:rFonts w:hint="eastAsia"/>
         </w:rPr>
-        <w:t>服务器上的信任管理员访问。不会更改其权限，这样会引起一些问题。</w:t>
+        <w:t>服务器上的信任管理员访问。</w:t>
       </w:r>
     </w:p>
     <w:p>
@@ -907,7 +1000,34 @@
         <w:ind w:firstLine="480"/>
       </w:pPr>
       <w:r>
-        <w:t xml:space="preserve">/var/nfs/general    </w:t>
+        <w:t>/</w:t>
+      </w:r>
+      <w:r>
+        <w:rPr>
+          <w:rFonts w:hint="eastAsia"/>
+        </w:rPr>
+        <w:t>home</w:t>
+      </w:r>
+      <w:r>
+        <w:t>/</w:t>
+      </w:r>
+      <w:r>
+        <w:rPr>
+          <w:rFonts w:hint="eastAsia"/>
+        </w:rPr>
+        <w:t>lijian</w:t>
+      </w:r>
+      <w:r>
+        <w:t>/</w:t>
+      </w:r>
+      <w:r>
+        <w:rPr>
+          <w:rFonts w:hint="eastAsia"/>
+        </w:rPr>
+        <w:t>nfs</w:t>
+      </w:r>
+      <w:r>
+        <w:t xml:space="preserve">    </w:t>
       </w:r>
       <w:r>
         <w:t>192.168.1.150</w:t>
@@ -919,12 +1039,18 @@
     <w:p>
       <w:pPr>
         <w:ind w:firstLine="480"/>
-        <w:rPr>
-          <w:rFonts w:hint="eastAsia"/>
-        </w:rPr>
-      </w:pPr>
-      <w:r>
-        <w:t xml:space="preserve">/home       </w:t>
+      </w:pPr>
+      <w:r>
+        <w:t>/home</w:t>
+      </w:r>
+      <w:r>
+        <w:rPr>
+          <w:rFonts w:hint="eastAsia"/>
+        </w:rPr>
+        <w:t>/lijian</w:t>
+      </w:r>
+      <w:r>
+        <w:t xml:space="preserve">  </w:t>
       </w:r>
       <w:r>
         <w:rPr>
@@ -944,7 +1070,34 @@
         <w:ind w:firstLine="480"/>
       </w:pPr>
       <w:r>
-        <w:t xml:space="preserve">/var/nfs/general    </w:t>
+        <w:t>/</w:t>
+      </w:r>
+      <w:r>
+        <w:rPr>
+          <w:rFonts w:hint="eastAsia"/>
+        </w:rPr>
+        <w:t>home</w:t>
+      </w:r>
+      <w:r>
+        <w:t>/</w:t>
+      </w:r>
+      <w:r>
+        <w:rPr>
+          <w:rFonts w:hint="eastAsia"/>
+        </w:rPr>
+        <w:t>lijian</w:t>
+      </w:r>
+      <w:r>
+        <w:t>/</w:t>
+      </w:r>
+      <w:r>
+        <w:rPr>
+          <w:rFonts w:hint="eastAsia"/>
+        </w:rPr>
+        <w:t>nfs</w:t>
+      </w:r>
+      <w:r>
+        <w:t xml:space="preserve">    </w:t>
       </w:r>
       <w:r>
         <w:t>192.168.1.225</w:t>
@@ -956,12 +1109,18 @@
     <w:p>
       <w:pPr>
         <w:ind w:firstLine="480"/>
-        <w:rPr>
-          <w:rFonts w:hint="eastAsia"/>
-        </w:rPr>
-      </w:pPr>
-      <w:r>
-        <w:t xml:space="preserve">/home       </w:t>
+      </w:pPr>
+      <w:r>
+        <w:t>/home</w:t>
+      </w:r>
+      <w:r>
+        <w:rPr>
+          <w:rFonts w:hint="eastAsia"/>
+        </w:rPr>
+        <w:t>/lijian</w:t>
+      </w:r>
+      <w:r>
+        <w:t xml:space="preserve">  </w:t>
       </w:r>
       <w:r>
         <w:rPr>
@@ -1046,7 +1205,6 @@
       <w:r>
         <w:rPr>
           <w:rFonts w:hint="eastAsia"/>
-          <w:highlight w:val="yellow"/>
         </w:rPr>
         <w:t>被防火墙准则允许</w:t>
       </w:r>
@@ -1515,7 +1673,20 @@
         <w:rPr>
           <w:rFonts w:hint="eastAsia"/>
         </w:rPr>
-        <w:t>上的空路径。注意：如果挂载路径下有文件，挂载后将隐藏，确保挂载路径是空的。</w:t>
+        <w:t>上的空路径。</w:t>
+      </w:r>
+      <w:r>
+        <w:rPr>
+          <w:rFonts w:hint="eastAsia"/>
+          <w:color w:val="FF0000"/>
+        </w:rPr>
+        <w:t>注意：</w:t>
+      </w:r>
+      <w:r>
+        <w:rPr>
+          <w:rFonts w:hint="eastAsia"/>
+        </w:rPr>
+        <w:t>如果挂载路径下有文件，挂载后将隐藏，确保挂载路径是空的。</w:t>
       </w:r>
     </w:p>
     <w:p>
@@ -1551,14 +1722,15 @@
       <w:r>
         <w:rPr>
           <w:rFonts w:hint="eastAsia"/>
-        </w:rPr>
-        <w:t>2</w:t>
-      </w:r>
-      <w:r>
-        <w:rPr>
-          <w:rFonts w:hint="eastAsia"/>
-        </w:rPr>
-        <w:t>个空路径：</w:t>
+          <w:color w:val="FF0000"/>
+        </w:rPr>
+        <w:t>空</w:t>
+      </w:r>
+      <w:r>
+        <w:rPr>
+          <w:rFonts w:hint="eastAsia"/>
+        </w:rPr>
+        <w:t>路径：</w:t>
       </w:r>
     </w:p>
     <w:p>
@@ -1566,386 +1738,488 @@
         <w:ind w:firstLine="480"/>
       </w:pPr>
       <w:r>
-        <w:t>sudo mkdir -p /nfs/general</w:t>
+        <w:t>sudo mkdir -p /</w:t>
+      </w:r>
+      <w:r>
+        <w:rPr>
+          <w:rFonts w:hint="eastAsia"/>
+        </w:rPr>
+        <w:t>home/lijian/nfs</w:t>
+      </w:r>
+    </w:p>
+    <w:p>
+      <w:pPr>
+        <w:pStyle w:val="2"/>
+      </w:pPr>
+      <w:r>
+        <w:rPr>
+          <w:rFonts w:hint="eastAsia"/>
+        </w:rPr>
+        <w:t>第</w:t>
+      </w:r>
+      <w:r>
+        <w:rPr>
+          <w:rFonts w:hint="eastAsia"/>
+        </w:rPr>
+        <w:t>6</w:t>
+      </w:r>
+      <w:r>
+        <w:rPr>
+          <w:rFonts w:hint="eastAsia"/>
+        </w:rPr>
+        <w:t>步：在</w:t>
+      </w:r>
+      <w:r>
+        <w:rPr>
+          <w:rFonts w:hint="eastAsia"/>
+          <w:highlight w:val="yellow"/>
+        </w:rPr>
+        <w:t>Client</w:t>
+      </w:r>
+      <w:r>
+        <w:rPr>
+          <w:rFonts w:hint="eastAsia"/>
+          <w:highlight w:val="yellow"/>
+        </w:rPr>
+        <w:t>服务器</w:t>
+      </w:r>
+      <w:r>
+        <w:rPr>
+          <w:rFonts w:hint="eastAsia"/>
+        </w:rPr>
+        <w:t>上挂载路径</w:t>
       </w:r>
     </w:p>
     <w:p>
       <w:pPr>
         <w:ind w:firstLine="480"/>
-      </w:pPr>
-      <w:r>
-        <w:t>sudo mkdir -p /nfs/home</w:t>
+        <w:rPr>
+          <w:rFonts w:hint="eastAsia"/>
+        </w:rPr>
+      </w:pPr>
+      <w:r>
+        <w:t>192.168.1.86</w:t>
+      </w:r>
+      <w:r>
+        <w:rPr>
+          <w:rFonts w:hint="eastAsia"/>
+        </w:rPr>
+        <w:t>是</w:t>
+      </w:r>
+      <w:r>
+        <w:rPr>
+          <w:rFonts w:hint="eastAsia"/>
+        </w:rPr>
+        <w:t>Host</w:t>
+      </w:r>
+      <w:r>
+        <w:rPr>
+          <w:rFonts w:hint="eastAsia"/>
+        </w:rPr>
+        <w:t>端的</w:t>
+      </w:r>
+      <w:r>
+        <w:rPr>
+          <w:rFonts w:hint="eastAsia"/>
+        </w:rPr>
+        <w:t>IP</w:t>
+      </w:r>
+      <w:r>
+        <w:rPr>
+          <w:rFonts w:hint="eastAsia"/>
+        </w:rPr>
+        <w:t>地址。</w:t>
+      </w:r>
+    </w:p>
+    <w:p>
+      <w:pPr>
+        <w:ind w:firstLine="480"/>
+      </w:pPr>
+      <w:r>
+        <w:rPr>
+          <w:rFonts w:hint="eastAsia"/>
+        </w:rPr>
+        <w:t>执行：</w:t>
+      </w:r>
+    </w:p>
+    <w:p>
+      <w:pPr>
+        <w:ind w:firstLine="480"/>
+      </w:pPr>
+      <w:r>
+        <w:t xml:space="preserve">sudo mount </w:t>
+      </w:r>
+      <w:r>
+        <w:t>192.168.1.86</w:t>
+      </w:r>
+      <w:r>
+        <w:t>:/</w:t>
+      </w:r>
+      <w:r>
+        <w:rPr>
+          <w:rFonts w:hint="eastAsia"/>
+        </w:rPr>
+        <w:t>home/lijian</w:t>
+      </w:r>
+      <w:r>
+        <w:t xml:space="preserve">/nfs </w:t>
+      </w:r>
+      <w:r>
+        <w:t>/</w:t>
+      </w:r>
+      <w:r>
+        <w:rPr>
+          <w:rFonts w:hint="eastAsia"/>
+        </w:rPr>
+        <w:t>home/lijian/nfs</w:t>
+      </w:r>
+    </w:p>
+    <w:p>
+      <w:pPr>
+        <w:ind w:firstLine="480"/>
+        <w:rPr>
+          <w:rFonts w:hint="eastAsia"/>
+        </w:rPr>
+      </w:pPr>
+      <w:r>
+        <w:rPr>
+          <w:rFonts w:hint="eastAsia"/>
+        </w:rPr>
+        <w:t>上述命令将</w:t>
+      </w:r>
+      <w:r>
+        <w:rPr>
+          <w:rFonts w:hint="eastAsia"/>
+        </w:rPr>
+        <w:t>Host</w:t>
+      </w:r>
+      <w:r>
+        <w:rPr>
+          <w:rFonts w:hint="eastAsia"/>
+        </w:rPr>
+        <w:t>上的共享路径挂载到</w:t>
+      </w:r>
+      <w:r>
+        <w:rPr>
+          <w:rFonts w:hint="eastAsia"/>
+        </w:rPr>
+        <w:t>Client</w:t>
+      </w:r>
+      <w:r>
+        <w:rPr>
+          <w:rFonts w:hint="eastAsia"/>
+        </w:rPr>
+        <w:t>上的空路径了。</w:t>
+      </w:r>
+    </w:p>
+    <w:p>
+      <w:pPr>
+        <w:ind w:firstLine="480"/>
+        <w:rPr>
+          <w:rFonts w:hint="eastAsia"/>
+        </w:rPr>
+      </w:pPr>
+    </w:p>
+    <w:p>
+      <w:pPr>
+        <w:ind w:firstLine="480"/>
+        <w:rPr>
+          <w:rFonts w:hint="eastAsia"/>
+        </w:rPr>
+      </w:pPr>
+      <w:r>
+        <w:rPr>
+          <w:rFonts w:hint="eastAsia"/>
+        </w:rPr>
+        <w:t xml:space="preserve"># </w:t>
+      </w:r>
+      <w:r>
+        <w:rPr>
+          <w:rFonts w:hint="eastAsia"/>
+        </w:rPr>
+        <w:t>使挂载永久生效</w:t>
+      </w:r>
+    </w:p>
+    <w:p>
+      <w:pPr>
+        <w:ind w:firstLine="480"/>
+      </w:pPr>
+      <w:r>
+        <w:t>$ cat /etc/fstab</w:t>
+      </w:r>
+    </w:p>
+    <w:p>
+      <w:pPr>
+        <w:ind w:firstLine="480"/>
+      </w:pPr>
+      <w:r>
+        <w:t>#MPI CLUSTER SETUP</w:t>
+      </w:r>
+    </w:p>
+    <w:p>
+      <w:pPr>
+        <w:ind w:firstLine="480"/>
+        <w:rPr>
+          <w:rFonts w:hint="eastAsia"/>
+        </w:rPr>
+      </w:pPr>
+      <w:r>
+        <w:t>manager:/home/lijian/</w:t>
+      </w:r>
+      <w:r>
+        <w:rPr>
+          <w:rFonts w:hint="eastAsia"/>
+        </w:rPr>
+        <w:t>nfs</w:t>
+      </w:r>
+      <w:r>
+        <w:t xml:space="preserve"> </w:t>
+      </w:r>
+      <w:r>
+        <w:t>/</w:t>
+      </w:r>
+      <w:r>
+        <w:rPr>
+          <w:rFonts w:hint="eastAsia"/>
+        </w:rPr>
+        <w:t>home/lijian/nfs</w:t>
+      </w:r>
+      <w:r>
+        <w:rPr>
+          <w:color w:val="FF0000"/>
+        </w:rPr>
+        <w:t xml:space="preserve"> nfs</w:t>
+      </w:r>
+    </w:p>
+    <w:p>
+      <w:pPr>
+        <w:ind w:firstLine="480"/>
+      </w:pPr>
+    </w:p>
+    <w:p>
+      <w:pPr>
+        <w:ind w:firstLine="480"/>
+      </w:pPr>
+      <w:r>
+        <w:rPr>
+          <w:rFonts w:hint="eastAsia"/>
+        </w:rPr>
+        <w:t xml:space="preserve">df </w:t>
+      </w:r>
+      <w:r>
+        <w:rPr>
+          <w:rFonts w:hint="eastAsia"/>
+        </w:rPr>
+        <w:t>-</w:t>
+      </w:r>
+      <w:r>
+        <w:rPr>
+          <w:rFonts w:hint="eastAsia"/>
+        </w:rPr>
+        <w:t xml:space="preserve">h    </w:t>
+      </w:r>
+      <w:r>
+        <w:rPr>
+          <w:rFonts w:hint="eastAsia"/>
+        </w:rPr>
+        <w:t xml:space="preserve">        </w:t>
+      </w:r>
+      <w:r>
+        <w:rPr>
+          <w:rFonts w:hint="eastAsia"/>
+        </w:rPr>
+        <w:t xml:space="preserve"> </w:t>
+      </w:r>
+      <w:r>
+        <w:rPr>
+          <w:rFonts w:hint="eastAsia"/>
+        </w:rPr>
+        <w:t>底部将显示挂载路径的情况。</w:t>
+      </w:r>
+    </w:p>
+    <w:p>
+      <w:pPr>
+        <w:ind w:firstLine="480"/>
+      </w:pPr>
+      <w:r>
+        <w:t xml:space="preserve">du </w:t>
+      </w:r>
+      <w:r>
+        <w:rPr>
+          <w:rFonts w:hint="eastAsia"/>
+        </w:rPr>
+        <w:t>-</w:t>
+      </w:r>
+      <w:r>
+        <w:t xml:space="preserve">sh </w:t>
+      </w:r>
+      <w:r>
+        <w:t>/</w:t>
+      </w:r>
+      <w:r>
+        <w:rPr>
+          <w:rFonts w:hint="eastAsia"/>
+        </w:rPr>
+        <w:t>home/lijian/nfs</w:t>
+      </w:r>
+      <w:r>
+        <w:rPr>
+          <w:rFonts w:hint="eastAsia"/>
+        </w:rPr>
+        <w:t xml:space="preserve">   </w:t>
+      </w:r>
+      <w:r>
+        <w:rPr>
+          <w:rFonts w:hint="eastAsia"/>
+        </w:rPr>
+        <w:t>显示该路径的实际使用情况。</w:t>
       </w:r>
     </w:p>
     <w:p>
       <w:pPr>
         <w:pStyle w:val="2"/>
-      </w:pPr>
-      <w:r>
-        <w:rPr>
-          <w:rFonts w:hint="eastAsia"/>
-        </w:rPr>
+        <w:rPr>
+          <w:rFonts w:hint="eastAsia"/>
+        </w:rPr>
+      </w:pPr>
+      <w:r>
+        <w:rPr>
+          <w:rFonts w:hint="eastAsia"/>
+        </w:rPr>
+        <w:lastRenderedPageBreak/>
         <w:t>第</w:t>
       </w:r>
       <w:r>
         <w:rPr>
           <w:rFonts w:hint="eastAsia"/>
         </w:rPr>
-        <w:t>6</w:t>
-      </w:r>
-      <w:r>
-        <w:rPr>
-          <w:rFonts w:hint="eastAsia"/>
-        </w:rPr>
-        <w:t>步：在</w:t>
-      </w:r>
-      <w:r>
-        <w:rPr>
-          <w:rFonts w:hint="eastAsia"/>
-          <w:highlight w:val="yellow"/>
+        <w:t>7</w:t>
+      </w:r>
+      <w:r>
+        <w:rPr>
+          <w:rFonts w:hint="eastAsia"/>
+        </w:rPr>
+        <w:t>步：测试</w:t>
+      </w:r>
+      <w:r>
+        <w:rPr>
+          <w:rFonts w:hint="eastAsia"/>
+        </w:rPr>
+        <w:t>NFS</w:t>
+      </w:r>
+      <w:r>
+        <w:rPr>
+          <w:rFonts w:hint="eastAsia"/>
+        </w:rPr>
+        <w:t>访问</w:t>
+      </w:r>
+    </w:p>
+    <w:p>
+      <w:pPr>
+        <w:ind w:firstLine="480"/>
+      </w:pPr>
+      <w:r>
+        <w:rPr>
+          <w:rFonts w:hint="eastAsia"/>
+        </w:rPr>
+        <w:t>在</w:t>
+      </w:r>
+      <w:r>
+        <w:rPr>
+          <w:rFonts w:hint="eastAsia"/>
+          <w:color w:val="FF0000"/>
         </w:rPr>
         <w:t>Client</w:t>
       </w:r>
       <w:r>
         <w:rPr>
           <w:rFonts w:hint="eastAsia"/>
-          <w:highlight w:val="yellow"/>
-        </w:rPr>
-        <w:t>服务器</w:t>
-      </w:r>
-      <w:r>
-        <w:rPr>
-          <w:rFonts w:hint="eastAsia"/>
-        </w:rPr>
-        <w:t>上挂载路径</w:t>
+          <w:color w:val="FF0000"/>
+        </w:rPr>
+        <w:t>上</w:t>
+      </w:r>
+      <w:r>
+        <w:rPr>
+          <w:rFonts w:hint="eastAsia"/>
+        </w:rPr>
+        <w:t>创建文件：</w:t>
       </w:r>
     </w:p>
     <w:p>
       <w:pPr>
         <w:ind w:firstLine="480"/>
-        <w:rPr>
-          <w:rFonts w:hint="eastAsia"/>
-        </w:rPr>
-      </w:pPr>
-      <w:r>
-        <w:rPr>
-          <w:rFonts w:hint="eastAsia"/>
-        </w:rPr>
-        <w:t xml:space="preserve">Host IP: </w:t>
-      </w:r>
-      <w:r>
-        <w:t>192.168.1.86</w:t>
+      </w:pPr>
+      <w:r>
+        <w:t xml:space="preserve">sudo touch </w:t>
+      </w:r>
+      <w:r>
+        <w:t>/</w:t>
+      </w:r>
+      <w:r>
+        <w:rPr>
+          <w:rFonts w:hint="eastAsia"/>
+        </w:rPr>
+        <w:t>home/lijian/nfs</w:t>
+      </w:r>
+      <w:r>
+        <w:t>/general.test</w:t>
       </w:r>
     </w:p>
     <w:p>
       <w:pPr>
         <w:ind w:firstLine="480"/>
       </w:pPr>
+      <w:r>
+        <w:t>ls -l /</w:t>
+      </w:r>
+      <w:r>
+        <w:rPr>
+          <w:rFonts w:hint="eastAsia"/>
+        </w:rPr>
+        <w:t>home/lijian/nfs</w:t>
+      </w:r>
+      <w:r>
+        <w:t>/general.test</w:t>
+      </w:r>
     </w:p>
     <w:p>
       <w:pPr>
         <w:ind w:firstLine="480"/>
       </w:pPr>
       <w:r>
-        <w:t xml:space="preserve">sudo mount </w:t>
-      </w:r>
-      <w:r>
-        <w:t>192.168.1.86</w:t>
-      </w:r>
-      <w:r>
-        <w:t>:/var/nfs/general /nfs/general</w:t>
+        <w:rPr>
+          <w:rFonts w:hint="eastAsia"/>
+        </w:rPr>
+        <w:t>输出：</w:t>
       </w:r>
     </w:p>
     <w:p>
       <w:pPr>
         <w:ind w:firstLine="480"/>
         <w:rPr>
+          <w:rFonts w:hint="eastAsia"/>
+        </w:rPr>
+      </w:pPr>
+      <w:r>
+        <w:t xml:space="preserve">-rw-r--r-- 1 </w:t>
+      </w:r>
+      <w:r>
+        <w:rPr>
           <w:color w:val="FF0000"/>
         </w:rPr>
-      </w:pPr>
-      <w:r>
-        <w:rPr>
-          <w:color w:val="FF0000"/>
-        </w:rPr>
-        <w:t xml:space="preserve">sudo mount </w:t>
-      </w:r>
-      <w:r>
-        <w:t>192.168.1.86</w:t>
-      </w:r>
-      <w:r>
-        <w:rPr>
-          <w:color w:val="FF0000"/>
-        </w:rPr>
-        <w:t>:/home /nfs/home</w:t>
-      </w:r>
-    </w:p>
-    <w:p>
-      <w:pPr>
-        <w:ind w:firstLine="480"/>
-      </w:pPr>
-      <w:r>
-        <w:rPr>
-          <w:rFonts w:hint="eastAsia"/>
-        </w:rPr>
-        <w:t>上述命令将</w:t>
-      </w:r>
-      <w:r>
-        <w:rPr>
-          <w:rFonts w:hint="eastAsia"/>
-        </w:rPr>
-        <w:t>Host</w:t>
-      </w:r>
-      <w:r>
-        <w:rPr>
-          <w:rFonts w:hint="eastAsia"/>
-        </w:rPr>
-        <w:t>上的共享路径挂载到</w:t>
-      </w:r>
-      <w:r>
-        <w:rPr>
-          <w:rFonts w:hint="eastAsia"/>
-        </w:rPr>
-        <w:t>Client</w:t>
-      </w:r>
-      <w:r>
-        <w:rPr>
-          <w:rFonts w:hint="eastAsia"/>
-        </w:rPr>
-        <w:t>上的空路径了。</w:t>
-      </w:r>
-    </w:p>
-    <w:p>
-      <w:pPr>
-        <w:ind w:firstLine="480"/>
-      </w:pPr>
-      <w:r>
-        <w:rPr>
-          <w:rFonts w:hint="eastAsia"/>
-        </w:rPr>
-        <w:t xml:space="preserve">df </w:t>
-      </w:r>
-      <w:r>
-        <w:rPr>
-          <w:rFonts w:hint="eastAsia"/>
-        </w:rPr>
-        <w:t>-</w:t>
-      </w:r>
-      <w:r>
-        <w:rPr>
-          <w:rFonts w:hint="eastAsia"/>
-        </w:rPr>
-        <w:t xml:space="preserve">h    </w:t>
-      </w:r>
-      <w:r>
-        <w:rPr>
-          <w:rFonts w:hint="eastAsia"/>
-        </w:rPr>
-        <w:t>底部将显示挂载路径的情况。</w:t>
-      </w:r>
-    </w:p>
-    <w:p>
-      <w:pPr>
-        <w:ind w:firstLine="480"/>
-      </w:pPr>
-      <w:r>
-        <w:t xml:space="preserve">du </w:t>
-      </w:r>
-      <w:r>
-        <w:rPr>
-          <w:rFonts w:hint="eastAsia"/>
-        </w:rPr>
-        <w:t>-</w:t>
-      </w:r>
-      <w:r>
-        <w:t>sh /nfs/home</w:t>
-      </w:r>
-      <w:r>
-        <w:rPr>
-          <w:rFonts w:hint="eastAsia"/>
-        </w:rPr>
-        <w:t xml:space="preserve">   </w:t>
-      </w:r>
-      <w:r>
-        <w:rPr>
-          <w:rFonts w:hint="eastAsia"/>
-        </w:rPr>
-        <w:t>显示该路径的实际使用情况。</w:t>
-      </w:r>
-    </w:p>
-    <w:p>
-      <w:pPr>
-        <w:pStyle w:val="2"/>
-      </w:pPr>
-      <w:r>
-        <w:rPr>
-          <w:rFonts w:hint="eastAsia"/>
-        </w:rPr>
-        <w:t>第</w:t>
-      </w:r>
-      <w:r>
-        <w:rPr>
-          <w:rFonts w:hint="eastAsia"/>
-        </w:rPr>
-        <w:t>7</w:t>
-      </w:r>
-      <w:r>
-        <w:rPr>
-          <w:rFonts w:hint="eastAsia"/>
-        </w:rPr>
-        <w:t>步：测试</w:t>
-      </w:r>
-      <w:r>
-        <w:rPr>
-          <w:rFonts w:hint="eastAsia"/>
-        </w:rPr>
-        <w:t>NFS</w:t>
-      </w:r>
-      <w:r>
-        <w:rPr>
-          <w:rFonts w:hint="eastAsia"/>
-        </w:rPr>
-        <w:t>访问</w:t>
-      </w:r>
-    </w:p>
-    <w:p>
-      <w:pPr>
-        <w:ind w:firstLine="480"/>
-      </w:pPr>
-      <w:r>
-        <w:rPr>
-          <w:rFonts w:hint="eastAsia"/>
-        </w:rPr>
-        <w:t>1</w:t>
-      </w:r>
-      <w:r>
-        <w:rPr>
-          <w:rFonts w:hint="eastAsia"/>
-        </w:rPr>
-        <w:t>、</w:t>
-      </w:r>
-      <w:r>
-        <w:rPr>
-          <w:rFonts w:hint="eastAsia"/>
-        </w:rPr>
-        <w:t>通用目的共享</w:t>
-      </w:r>
-    </w:p>
-    <w:p>
-      <w:pPr>
-        <w:ind w:firstLine="480"/>
-      </w:pPr>
-      <w:r>
-        <w:t>sudo touch /nfs/general/general.test</w:t>
-      </w:r>
-    </w:p>
-    <w:p>
-      <w:pPr>
-        <w:ind w:firstLine="480"/>
-      </w:pPr>
-      <w:r>
-        <w:t>ls -l /nfs/general/general.test</w:t>
-      </w:r>
-    </w:p>
-    <w:p>
-      <w:pPr>
-        <w:ind w:firstLine="480"/>
-      </w:pPr>
-      <w:r>
-        <w:rPr>
-          <w:rFonts w:hint="eastAsia"/>
-        </w:rPr>
-        <w:t>输出：</w:t>
-      </w:r>
-    </w:p>
-    <w:p>
-      <w:pPr>
-        <w:ind w:firstLine="480"/>
-      </w:pPr>
-      <w:r>
-        <w:t xml:space="preserve">-rw-r--r-- 1 </w:t>
-      </w:r>
-      <w:r>
-        <w:rPr>
-          <w:color w:val="FF0000"/>
-        </w:rPr>
         <w:t>nobody nogroup 0</w:t>
       </w:r>
       <w:r>
-        <w:t xml:space="preserve"> Aug  1 13:31 /nfs/general/general.test</w:t>
-      </w:r>
-    </w:p>
-    <w:p>
-      <w:pPr>
-        <w:ind w:firstLine="480"/>
-      </w:pPr>
-      <w:r>
-        <w:rPr>
-          <w:rFonts w:hint="eastAsia"/>
-        </w:rPr>
-        <w:lastRenderedPageBreak/>
-        <w:t>2</w:t>
-      </w:r>
-      <w:r>
-        <w:rPr>
-          <w:rFonts w:hint="eastAsia"/>
-        </w:rPr>
-        <w:t>、</w:t>
-      </w:r>
-      <w:r>
-        <w:rPr>
-          <w:rFonts w:hint="eastAsia"/>
-        </w:rPr>
-        <w:t xml:space="preserve"> Home</w:t>
-      </w:r>
-      <w:r>
-        <w:rPr>
-          <w:rFonts w:hint="eastAsia"/>
-        </w:rPr>
-        <w:t>路径共享</w:t>
-      </w:r>
-    </w:p>
-    <w:p>
-      <w:pPr>
-        <w:ind w:firstLine="480"/>
-      </w:pPr>
-      <w:r>
-        <w:t>sudo touch /nfs/home/home.test</w:t>
-      </w:r>
-    </w:p>
-    <w:p>
-      <w:pPr>
-        <w:ind w:firstLine="480"/>
-      </w:pPr>
-      <w:r>
-        <w:t>ls -l /nfs/home/home.test</w:t>
-      </w:r>
-    </w:p>
-    <w:p>
-      <w:pPr>
-        <w:ind w:firstLine="480"/>
-      </w:pPr>
-      <w:r>
-        <w:rPr>
-          <w:rFonts w:hint="eastAsia"/>
-        </w:rPr>
-        <w:t>输出：</w:t>
-      </w:r>
-    </w:p>
-    <w:p>
-      <w:pPr>
-        <w:ind w:firstLine="480"/>
-      </w:pPr>
-      <w:r>
-        <w:t xml:space="preserve">-rw-r--r-- 1 </w:t>
-      </w:r>
-      <w:r>
-        <w:rPr>
-          <w:color w:val="FF0000"/>
-        </w:rPr>
-        <w:t xml:space="preserve">root root 0 </w:t>
-      </w:r>
-      <w:r>
-        <w:t>Aug  1 13:32 /nfs/home/home.test</w:t>
+        <w:t xml:space="preserve"> Aug  1 13:31 /</w:t>
+      </w:r>
+      <w:r>
+        <w:rPr>
+          <w:rFonts w:hint="eastAsia"/>
+        </w:rPr>
+        <w:t>home/lijian/nfs</w:t>
+      </w:r>
+      <w:r>
+        <w:t>/general.test</w:t>
       </w:r>
     </w:p>
     <w:p>
@@ -2095,7 +2369,16 @@
         <w:t>192.168.1.86</w:t>
       </w:r>
       <w:r>
-        <w:t>:/var/nfs/general</w:t>
+        <w:t>:/</w:t>
+      </w:r>
+      <w:r>
+        <w:rPr>
+          <w:rFonts w:hint="eastAsia"/>
+        </w:rPr>
+        <w:t>home/lijian</w:t>
+      </w:r>
+      <w:r>
+        <w:t>/nfs</w:t>
       </w:r>
       <w:r>
         <w:rPr>
@@ -2104,7 +2387,19 @@
         <w:t xml:space="preserve"> </w:t>
       </w:r>
       <w:r>
-        <w:t xml:space="preserve">/nfs/general </w:t>
+        <w:t>/</w:t>
+      </w:r>
+      <w:r>
+        <w:rPr>
+          <w:rFonts w:hint="eastAsia"/>
+        </w:rPr>
+        <w:t>home/lijian</w:t>
+      </w:r>
+      <w:r>
+        <w:t>/nfs</w:t>
+      </w:r>
+      <w:r>
+        <w:t xml:space="preserve"> </w:t>
       </w:r>
       <w:r>
         <w:t>nfs auto,nofail,noatime,nolock,intr,tcp,actimeo=1800 0 0</w:t>
@@ -2113,23 +2408,6 @@
     <w:p>
       <w:pPr>
         <w:ind w:firstLineChars="0" w:firstLine="0"/>
-        <w:rPr>
-          <w:rFonts w:hint="eastAsia"/>
-        </w:rPr>
-      </w:pPr>
-      <w:r>
-        <w:t>192.168.1.86</w:t>
-      </w:r>
-      <w:r>
-        <w:t xml:space="preserve">:/home   </w:t>
-      </w:r>
-      <w:r>
-        <w:t>/nfs/home      nfs auto,nofail,noatime,nolock,intr,tcp,actimeo=1800 0 0</w:t>
-      </w:r>
-    </w:p>
-    <w:p>
-      <w:pPr>
-        <w:ind w:firstLineChars="0" w:firstLine="0"/>
       </w:pPr>
     </w:p>
     <w:p>
@@ -2209,21 +2487,36 @@
         <w:ind w:firstLine="480"/>
       </w:pPr>
       <w:r>
-        <w:t>sudo umount /nfs/home</w:t>
+        <w:t xml:space="preserve">sudo umount </w:t>
+      </w:r>
+      <w:r>
+        <w:t>/</w:t>
+      </w:r>
+      <w:r>
+        <w:rPr>
+          <w:rFonts w:hint="eastAsia"/>
+        </w:rPr>
+        <w:t>home/lijian</w:t>
+      </w:r>
+      <w:r>
+        <w:t>/nfs</w:t>
       </w:r>
     </w:p>
     <w:p>
       <w:pPr>
         <w:ind w:firstLine="480"/>
       </w:pPr>
-      <w:r>
-        <w:t>sudo umount /nfs/general</w:t>
-      </w:r>
     </w:p>
     <w:p>
       <w:pPr>
         <w:ind w:firstLine="480"/>
       </w:pPr>
+      <w:r>
+        <w:rPr>
+          <w:rFonts w:hint="eastAsia"/>
+        </w:rPr>
+        <w:t>df -h</w:t>
+      </w:r>
     </w:p>
     <w:p>
       <w:pPr>
@@ -2233,19 +2526,13 @@
         <w:rPr>
           <w:rFonts w:hint="eastAsia"/>
         </w:rPr>
-        <w:t>df -h</w:t>
+        <w:t>完成！</w:t>
       </w:r>
     </w:p>
     <w:p>
       <w:pPr>
         <w:ind w:firstLine="480"/>
       </w:pPr>
-      <w:r>
-        <w:rPr>
-          <w:rFonts w:hint="eastAsia"/>
-        </w:rPr>
-        <w:t>完成！</w:t>
-      </w:r>
     </w:p>
     <w:p>
       <w:pPr>
@@ -2254,67 +2541,59 @@
     </w:p>
     <w:p>
       <w:pPr>
+        <w:pStyle w:val="1"/>
+      </w:pPr>
+      <w:r>
+        <w:rPr>
+          <w:rFonts w:hint="eastAsia"/>
+        </w:rPr>
+        <w:t>9</w:t>
+      </w:r>
+      <w:r>
+        <w:rPr>
+          <w:rFonts w:hint="eastAsia"/>
+        </w:rPr>
+        <w:t>步</w:t>
+      </w:r>
+      <w:r>
+        <w:rPr>
+          <w:rFonts w:hint="eastAsia"/>
+        </w:rPr>
+        <w:t>配置</w:t>
+      </w:r>
+      <w:r>
+        <w:rPr>
+          <w:rFonts w:hint="eastAsia"/>
+        </w:rPr>
+        <w:t>NFS</w:t>
+      </w:r>
+      <w:r>
+        <w:rPr>
+          <w:rFonts w:hint="eastAsia"/>
+        </w:rPr>
+        <w:t>（英文）</w:t>
+      </w:r>
+    </w:p>
+    <w:p>
+      <w:pPr>
         <w:ind w:firstLine="480"/>
       </w:pPr>
-    </w:p>
-    <w:p>
-      <w:pPr>
-        <w:pStyle w:val="1"/>
-      </w:pPr>
-      <w:r>
-        <w:rPr>
-          <w:rFonts w:hint="eastAsia"/>
-        </w:rPr>
-        <w:t>9</w:t>
-      </w:r>
-      <w:r>
-        <w:rPr>
-          <w:rFonts w:hint="eastAsia"/>
-        </w:rPr>
-        <w:t>步</w:t>
-      </w:r>
-      <w:r>
-        <w:rPr>
-          <w:rFonts w:hint="eastAsia"/>
-        </w:rPr>
-        <w:t>配置</w:t>
-      </w:r>
-      <w:r>
-        <w:rPr>
-          <w:rFonts w:hint="eastAsia"/>
-        </w:rPr>
-        <w:t>NFS</w:t>
-      </w:r>
-      <w:r>
-        <w:rPr>
-          <w:rFonts w:hint="eastAsia"/>
-        </w:rPr>
-        <w:t>（英文）</w:t>
-      </w:r>
-    </w:p>
-    <w:p>
-      <w:pPr>
-        <w:ind w:firstLine="480"/>
-      </w:pPr>
-      <w:r>
-        <w:t>https://www.digitalocean.com/community/tutorials/how-to-set-up-an-nfs-mount-</w:t>
-      </w:r>
-      <w:r>
+      <w:r>
+        <w:t>https://www.digitalocean.com/community/tutorials/how-to-set-up-an-nfs-mount-on-ubuntu-16-04</w:t>
+      </w:r>
+    </w:p>
+    <w:p>
+      <w:pPr>
+        <w:pStyle w:val="2"/>
+        <w:rPr>
+          <w:kern w:val="0"/>
+        </w:rPr>
+      </w:pPr>
+      <w:r>
+        <w:rPr>
+          <w:kern w:val="0"/>
+        </w:rPr>
         <w:lastRenderedPageBreak/>
-        <w:t>on-ubuntu-16-04</w:t>
-      </w:r>
-    </w:p>
-    <w:p>
-      <w:pPr>
-        <w:pStyle w:val="2"/>
-        <w:rPr>
-          <w:kern w:val="0"/>
-        </w:rPr>
-      </w:pPr>
-      <w:r>
-        <w:rPr>
-          <w:kern w:val="0"/>
-        </w:rPr>
         <w:t>Introduction</w:t>
       </w:r>
     </w:p>
@@ -2727,14 +3006,7 @@
         <w:rPr>
           <w:kern w:val="0"/>
         </w:rPr>
-        <w:t xml:space="preserve"> package, which will allow us to share our directories. Since this is the first operation that we’re performing </w:t>
-      </w:r>
-      <w:r>
-        <w:rPr>
-          <w:kern w:val="0"/>
-        </w:rPr>
-        <w:lastRenderedPageBreak/>
-        <w:t>with </w:t>
+        <w:t> package, which will allow us to share our directories. Since this is the first operation that we’re performing with </w:t>
       </w:r>
       <w:r>
         <w:rPr>
@@ -2770,6 +3042,7 @@
         <w:rPr>
           <w:kern w:val="0"/>
         </w:rPr>
+        <w:lastRenderedPageBreak/>
         <w:t>sudo</w:t>
       </w:r>
       <w:r>
@@ -3243,8 +3516,14 @@
         <w:rPr>
           <w:kern w:val="0"/>
         </w:rPr>
+        <w:t xml:space="preserve">In the first example, we’ll create a general-purpose NFS mount that uses default </w:t>
+      </w:r>
+      <w:r>
+        <w:rPr>
+          <w:kern w:val="0"/>
+        </w:rPr>
         <w:lastRenderedPageBreak/>
-        <w:t>In the first example, we’ll create a general-purpose NFS mount that uses default NFS behavior to makes it difficult for a user with root privileges on the client machine to interact with the host using those client superuser privileges. You might use something like this to store the files uploaded using a content management system or to create space for users to easily share project files.</w:t>
+        <w:t>NFS behavior to makes it difficult for a user with root privileges on the client machine to interact with the host using those client superuser privileges. You might use something like this to store the files uploaded using a content management system or to create space for users to easily share project files.</w:t>
       </w:r>
     </w:p>
     <w:p>
@@ -4280,7 +4559,6 @@
           <w:sz w:val="2"/>
           <w:szCs w:val="2"/>
         </w:rPr>
-        <w:lastRenderedPageBreak/>
         <w:t> </w:t>
       </w:r>
     </w:p>
@@ -4307,6 +4585,7 @@
           <w:sz w:val="18"/>
           <w:szCs w:val="18"/>
         </w:rPr>
+        <w:lastRenderedPageBreak/>
         <w:t>The file has comments showing the general structure of each configuration line. The syntax is basically:</w:t>
       </w:r>
     </w:p>
@@ -5348,6 +5627,7 @@
           <w:sz w:val="16"/>
           <w:szCs w:val="16"/>
         </w:rPr>
+        <w:lastRenderedPageBreak/>
         <w:t>Output</w:t>
       </w:r>
     </w:p>
